--- a/5 - Architectures matérielles et systèmes d'exploitation/Logiciels libres et propriétaires.docx
+++ b/5 - Architectures matérielles et systèmes d'exploitation/Logiciels libres et propriétaires.docx
@@ -1,13 +1,13 @@
 
 <file path=word/document.xml><?xml version="1.0" encoding="utf-8"?>
-<w:document xmlns:ve="http://schemas.openxmlformats.org/markup-compatibility/2006" xmlns:o="urn:schemas-microsoft-com:office:office" xmlns:r="http://schemas.openxmlformats.org/officeDocument/2006/relationships" xmlns:m="http://schemas.openxmlformats.org/officeDocument/2006/math" xmlns:v="urn:schemas-microsoft-com:vml" xmlns:wp="http://schemas.openxmlformats.org/drawingml/2006/wordprocessingDrawing" xmlns:w10="urn:schemas-microsoft-com:office:word" xmlns:w="http://schemas.openxmlformats.org/wordprocessingml/2006/main" xmlns:wne="http://schemas.microsoft.com/office/word/2006/wordml">
+<w:document xmlns:wpc="http://schemas.microsoft.com/office/word/2010/wordprocessingCanvas" xmlns:cx="http://schemas.microsoft.com/office/drawing/2014/chartex" xmlns:cx1="http://schemas.microsoft.com/office/drawing/2015/9/8/chartex" xmlns:cx2="http://schemas.microsoft.com/office/drawing/2015/10/21/chartex" xmlns:cx3="http://schemas.microsoft.com/office/drawing/2016/5/9/chartex" xmlns:cx4="http://schemas.microsoft.com/office/drawing/2016/5/10/chartex" xmlns:cx5="http://schemas.microsoft.com/office/drawing/2016/5/11/chartex" xmlns:cx6="http://schemas.microsoft.com/office/drawing/2016/5/12/chartex" xmlns:cx7="http://schemas.microsoft.com/office/drawing/2016/5/13/chartex" xmlns:cx8="http://schemas.microsoft.com/office/drawing/2016/5/14/chartex" xmlns:mc="http://schemas.openxmlformats.org/markup-compatibility/2006" xmlns:aink="http://schemas.microsoft.com/office/drawing/2016/ink" xmlns:am3d="http://schemas.microsoft.com/office/drawing/2017/model3d" xmlns:o="urn:schemas-microsoft-com:office:office" xmlns:oel="http://schemas.microsoft.com/office/2019/extlst" xmlns:r="http://schemas.openxmlformats.org/officeDocument/2006/relationships" xmlns:m="http://schemas.openxmlformats.org/officeDocument/2006/math" xmlns:v="urn:schemas-microsoft-com:vml" xmlns:wp14="http://schemas.microsoft.com/office/word/2010/wordprocessingDrawing" xmlns:wp="http://schemas.openxmlformats.org/drawingml/2006/wordprocessingDrawing" xmlns:w10="urn:schemas-microsoft-com:office:word" xmlns:w="http://schemas.openxmlformats.org/wordprocessingml/2006/main" xmlns:w14="http://schemas.microsoft.com/office/word/2010/wordml" xmlns:w15="http://schemas.microsoft.com/office/word/2012/wordml" xmlns:w16cex="http://schemas.microsoft.com/office/word/2018/wordml/cex" xmlns:w16cid="http://schemas.microsoft.com/office/word/2016/wordml/cid" xmlns:w16="http://schemas.microsoft.com/office/word/2018/wordml" xmlns:w16du="http://schemas.microsoft.com/office/word/2023/wordml/word16du" xmlns:w16sdtdh="http://schemas.microsoft.com/office/word/2020/wordml/sdtdatahash" xmlns:w16se="http://schemas.microsoft.com/office/word/2015/wordml/symex" xmlns:wpg="http://schemas.microsoft.com/office/word/2010/wordprocessingGroup" xmlns:wpi="http://schemas.microsoft.com/office/word/2010/wordprocessingInk" xmlns:wne="http://schemas.microsoft.com/office/word/2006/wordml" xmlns:wps="http://schemas.microsoft.com/office/word/2010/wordprocessingShape" mc:Ignorable="w14 w15 w16se w16cid w16 w16cex w16sdtdh wp14">
   <w:body>
     <w:tbl>
       <w:tblPr>
         <w:tblStyle w:val="Grilledutableau"/>
         <w:tblW w:w="10498" w:type="dxa"/>
         <w:tblInd w:w="108" w:type="dxa"/>
-        <w:tblLook w:val="04A0"/>
+        <w:tblLook w:val="04A0" w:firstRow="1" w:lastRow="0" w:firstColumn="1" w:lastColumn="0" w:noHBand="0" w:noVBand="1"/>
       </w:tblPr>
       <w:tblGrid>
         <w:gridCol w:w="1418"/>
@@ -142,7 +142,7 @@
                 <w:noProof/>
               </w:rPr>
               <w:drawing>
-                <wp:inline distT="0" distB="0" distL="0" distR="0">
+                <wp:inline distT="0" distB="0" distL="0" distR="0" wp14:anchorId="16B12798" wp14:editId="2548BECC">
                   <wp:extent cx="1173480" cy="526415"/>
                   <wp:effectExtent l="0" t="0" r="0" b="0"/>
                   <wp:docPr id="8" name="Image 2"/>
@@ -321,7 +321,7 @@
           <w:noProof/>
         </w:rPr>
         <w:drawing>
-          <wp:inline distT="0" distB="0" distL="0" distR="0">
+          <wp:inline distT="0" distB="0" distL="0" distR="0" wp14:anchorId="72CC6402" wp14:editId="2625A101">
             <wp:extent cx="6435305" cy="2794959"/>
             <wp:effectExtent l="19050" t="0" r="3595" b="0"/>
             <wp:docPr id="1" name="Image 1" descr="Logiciels libres – Débat"/>
@@ -524,10 +524,38 @@
       <w:pPr>
         <w:rPr>
           <w:rFonts w:ascii="Comic Sans MS" w:eastAsia="Comic Sans MS" w:hAnsi="Comic Sans MS" w:cs="Comic Sans MS"/>
-          <w:sz w:val="22"/>
-          <w:szCs w:val="22"/>
-        </w:rPr>
-      </w:pPr>
+          <w:color w:val="FF0000"/>
+          <w:sz w:val="22"/>
+          <w:szCs w:val="22"/>
+        </w:rPr>
+      </w:pPr>
+      <w:r>
+        <w:rPr>
+          <w:rFonts w:ascii="Comic Sans MS" w:eastAsia="Comic Sans MS" w:hAnsi="Comic Sans MS" w:cs="Comic Sans MS"/>
+          <w:color w:val="FF0000"/>
+          <w:sz w:val="22"/>
+          <w:szCs w:val="22"/>
+        </w:rPr>
+        <w:t>Un logiciel libre</w:t>
+      </w:r>
+      <w:r>
+        <w:rPr>
+          <w:rFonts w:ascii="Comic Sans MS" w:eastAsia="Comic Sans MS" w:hAnsi="Comic Sans MS" w:cs="Comic Sans MS"/>
+          <w:color w:val="FF0000"/>
+          <w:sz w:val="22"/>
+          <w:szCs w:val="22"/>
+        </w:rPr>
+        <w:t xml:space="preserve"> est un logiciel que l'on peut modifier, partager, gratuitement</w:t>
+      </w:r>
+      <w:r>
+        <w:rPr>
+          <w:rFonts w:ascii="Comic Sans MS" w:eastAsia="Comic Sans MS" w:hAnsi="Comic Sans MS" w:cs="Comic Sans MS"/>
+          <w:color w:val="FF0000"/>
+          <w:sz w:val="22"/>
+          <w:szCs w:val="22"/>
+        </w:rPr>
+        <w:t>. Un logiciel propriétaire est un logiciel que l'on ne peut pas modifier ou partager.</w:t>
+      </w:r>
     </w:p>
     <w:p>
       <w:pPr>
@@ -585,10 +613,20 @@
       <w:pPr>
         <w:rPr>
           <w:rFonts w:ascii="Comic Sans MS" w:eastAsia="Comic Sans MS" w:hAnsi="Comic Sans MS" w:cs="Comic Sans MS"/>
-          <w:sz w:val="22"/>
-          <w:szCs w:val="22"/>
-        </w:rPr>
-      </w:pPr>
+          <w:color w:val="FF0000"/>
+          <w:sz w:val="22"/>
+          <w:szCs w:val="22"/>
+        </w:rPr>
+      </w:pPr>
+      <w:r>
+        <w:rPr>
+          <w:rFonts w:ascii="Comic Sans MS" w:eastAsia="Comic Sans MS" w:hAnsi="Comic Sans MS" w:cs="Comic Sans MS"/>
+          <w:color w:val="FF0000"/>
+          <w:sz w:val="22"/>
+          <w:szCs w:val="22"/>
+        </w:rPr>
+        <w:t>Fonctionnalité, Rentabilité, Efficacité, Fiabilité et sécurité, Respect des standards, Garantie et liberté, Indépendance et pérennité, Economiques</w:t>
+      </w:r>
     </w:p>
     <w:p>
       <w:pPr>
@@ -623,6 +661,64 @@
           <w:szCs w:val="22"/>
         </w:rPr>
       </w:pPr>
+      <w:r>
+        <w:rPr>
+          <w:rFonts w:ascii="Comic Sans MS" w:eastAsia="Comic Sans MS" w:hAnsi="Comic Sans MS" w:cs="Comic Sans MS"/>
+          <w:color w:val="FF0000"/>
+          <w:szCs w:val="22"/>
+        </w:rPr>
+        <w:t>Windows, Blender,</w:t>
+      </w:r>
+      <w:r>
+        <w:rPr>
+          <w:rFonts w:ascii="Comic Sans MS" w:eastAsia="Comic Sans MS" w:hAnsi="Comic Sans MS" w:cs="Comic Sans MS"/>
+          <w:color w:val="FF0000"/>
+          <w:szCs w:val="22"/>
+        </w:rPr>
+        <w:t xml:space="preserve"> Adobe Acrobat --</w:t>
+      </w:r>
+      <w:r>
+        <w:rPr>
+          <w:rFonts w:ascii="Comic Sans MS" w:eastAsia="Comic Sans MS" w:hAnsi="Comic Sans MS" w:cs="Comic Sans MS"/>
+          <w:color w:val="FF0000"/>
+          <w:szCs w:val="22"/>
+        </w:rPr>
+        <w:t xml:space="preserve"> </w:t>
+      </w:r>
+      <w:r>
+        <w:rPr>
+          <w:rFonts w:ascii="Comic Sans MS" w:eastAsia="Comic Sans MS" w:hAnsi="Comic Sans MS" w:cs="Comic Sans MS"/>
+          <w:color w:val="FF0000"/>
+          <w:szCs w:val="22"/>
+        </w:rPr>
+        <w:t xml:space="preserve">Linux, </w:t>
+      </w:r>
+      <w:proofErr w:type="spellStart"/>
+      <w:r>
+        <w:rPr>
+          <w:rFonts w:ascii="Comic Sans MS" w:eastAsia="Comic Sans MS" w:hAnsi="Comic Sans MS" w:cs="Comic Sans MS"/>
+          <w:color w:val="FF0000"/>
+          <w:szCs w:val="22"/>
+        </w:rPr>
+        <w:t>SumatraPDF</w:t>
+      </w:r>
+      <w:proofErr w:type="spellEnd"/>
+      <w:r>
+        <w:rPr>
+          <w:rFonts w:ascii="Comic Sans MS" w:eastAsia="Comic Sans MS" w:hAnsi="Comic Sans MS" w:cs="Comic Sans MS"/>
+          <w:color w:val="FF0000"/>
+          <w:szCs w:val="22"/>
+        </w:rPr>
+        <w:t xml:space="preserve">, </w:t>
+      </w:r>
+      <w:r>
+        <w:rPr>
+          <w:rFonts w:ascii="Comic Sans MS" w:eastAsia="Comic Sans MS" w:hAnsi="Comic Sans MS" w:cs="Comic Sans MS"/>
+          <w:color w:val="FF0000"/>
+          <w:szCs w:val="22"/>
+        </w:rPr>
+        <w:t>VLC</w:t>
+      </w:r>
     </w:p>
     <w:p>
       <w:pPr>
@@ -712,6 +808,14 @@
           <w:szCs w:val="22"/>
         </w:rPr>
       </w:pPr>
+      <w:r>
+        <w:rPr>
+          <w:rFonts w:ascii="Comic Sans MS" w:eastAsia="Comic Sans MS" w:hAnsi="Comic Sans MS" w:cs="Comic Sans MS"/>
+          <w:color w:val="FF0000"/>
+          <w:szCs w:val="22"/>
+        </w:rPr>
+        <w:t>Un cloud stockant le code</w:t>
+      </w:r>
     </w:p>
     <w:p>
       <w:pPr>
@@ -760,6 +864,14 @@
           <w:szCs w:val="22"/>
         </w:rPr>
       </w:pPr>
+      <w:r>
+        <w:rPr>
+          <w:rFonts w:ascii="Comic Sans MS" w:eastAsia="Comic Sans MS" w:hAnsi="Comic Sans MS" w:cs="Comic Sans MS"/>
+          <w:color w:val="FF0000"/>
+          <w:szCs w:val="22"/>
+        </w:rPr>
+        <w:t>Oui</w:t>
+      </w:r>
     </w:p>
     <w:p>
       <w:pPr>
@@ -794,6 +906,14 @@
           <w:szCs w:val="22"/>
         </w:rPr>
       </w:pPr>
+      <w:r>
+        <w:rPr>
+          <w:rFonts w:ascii="Comic Sans MS" w:eastAsia="Comic Sans MS" w:hAnsi="Comic Sans MS" w:cs="Comic Sans MS"/>
+          <w:color w:val="FF0000"/>
+          <w:szCs w:val="22"/>
+        </w:rPr>
+        <w:t>Oui</w:t>
+      </w:r>
     </w:p>
     <w:p>
       <w:pPr>
@@ -828,6 +948,14 @@
           <w:szCs w:val="22"/>
         </w:rPr>
       </w:pPr>
+      <w:r>
+        <w:rPr>
+          <w:rFonts w:ascii="Comic Sans MS" w:eastAsia="Comic Sans MS" w:hAnsi="Comic Sans MS" w:cs="Comic Sans MS"/>
+          <w:color w:val="FF0000"/>
+          <w:szCs w:val="22"/>
+        </w:rPr>
+        <w:t>Oui</w:t>
+      </w:r>
     </w:p>
     <w:p>
       <w:pPr>
@@ -848,6 +976,7 @@
           <w:rFonts w:ascii="Comic Sans MS" w:eastAsia="Comic Sans MS" w:hAnsi="Comic Sans MS" w:cs="Comic Sans MS"/>
           <w:szCs w:val="22"/>
         </w:rPr>
+        <w:lastRenderedPageBreak/>
         <w:t>Ai-je le droit</w:t>
       </w:r>
       <w:r>
@@ -867,28 +996,38 @@
     </w:p>
     <w:p>
       <w:pPr>
-        <w:rPr>
-          <w:rFonts w:ascii="Comic Sans MS" w:eastAsia="Comic Sans MS" w:hAnsi="Comic Sans MS" w:cs="Comic Sans MS"/>
-          <w:sz w:val="22"/>
-          <w:szCs w:val="22"/>
-        </w:rPr>
-      </w:pPr>
-    </w:p>
-    <w:p>
-      <w:pPr>
-        <w:rPr>
-          <w:rFonts w:ascii="Comic Sans MS" w:eastAsia="Comic Sans MS" w:hAnsi="Comic Sans MS" w:cs="Comic Sans MS"/>
-          <w:sz w:val="22"/>
-          <w:szCs w:val="22"/>
-        </w:rPr>
-      </w:pPr>
-      <w:r>
-        <w:rPr>
-          <w:rFonts w:ascii="Comic Sans MS" w:eastAsia="Comic Sans MS" w:hAnsi="Comic Sans MS" w:cs="Comic Sans MS"/>
-          <w:sz w:val="22"/>
-          <w:szCs w:val="22"/>
-        </w:rPr>
-        <w:lastRenderedPageBreak/>
+        <w:ind w:firstLine="284"/>
+        <w:rPr>
+          <w:rFonts w:ascii="Comic Sans MS" w:eastAsia="Comic Sans MS" w:hAnsi="Comic Sans MS" w:cs="Comic Sans MS"/>
+          <w:color w:val="FF0000"/>
+          <w:sz w:val="22"/>
+          <w:szCs w:val="22"/>
+        </w:rPr>
+      </w:pPr>
+      <w:r>
+        <w:rPr>
+          <w:rFonts w:ascii="Comic Sans MS" w:eastAsia="Comic Sans MS" w:hAnsi="Comic Sans MS" w:cs="Comic Sans MS"/>
+          <w:color w:val="FF0000"/>
+          <w:sz w:val="22"/>
+          <w:szCs w:val="22"/>
+        </w:rPr>
+        <w:t>Oui</w:t>
+      </w:r>
+    </w:p>
+    <w:p>
+      <w:pPr>
+        <w:rPr>
+          <w:rFonts w:ascii="Comic Sans MS" w:eastAsia="Comic Sans MS" w:hAnsi="Comic Sans MS" w:cs="Comic Sans MS"/>
+          <w:sz w:val="22"/>
+          <w:szCs w:val="22"/>
+        </w:rPr>
+      </w:pPr>
+      <w:r>
+        <w:rPr>
+          <w:rFonts w:ascii="Comic Sans MS" w:eastAsia="Comic Sans MS" w:hAnsi="Comic Sans MS" w:cs="Comic Sans MS"/>
+          <w:sz w:val="22"/>
+          <w:szCs w:val="22"/>
+        </w:rPr>
         <w:t>Lorsque l’on sort</w:t>
       </w:r>
       <w:r>
@@ -1336,17 +1475,70 @@
           <w:rFonts w:ascii="Comic Sans MS" w:hAnsi="Comic Sans MS"/>
           <w:szCs w:val="22"/>
         </w:rPr>
-        <w:t>que vous avez cité précédemment, donnez leur licence.</w:t>
-      </w:r>
-    </w:p>
-    <w:p>
-      <w:pPr>
-        <w:rPr>
-          <w:rFonts w:ascii="Comic Sans MS" w:eastAsia="Comic Sans MS" w:hAnsi="Comic Sans MS" w:cs="Comic Sans MS"/>
-          <w:sz w:val="22"/>
-          <w:szCs w:val="22"/>
-        </w:rPr>
-      </w:pPr>
+        <w:t xml:space="preserve">que vous avez </w:t>
+      </w:r>
+      <w:proofErr w:type="gramStart"/>
+      <w:r>
+        <w:rPr>
+          <w:rFonts w:ascii="Comic Sans MS" w:hAnsi="Comic Sans MS"/>
+          <w:szCs w:val="22"/>
+        </w:rPr>
+        <w:t>cité</w:t>
+      </w:r>
+      <w:proofErr w:type="gramEnd"/>
+      <w:r>
+        <w:rPr>
+          <w:rFonts w:ascii="Comic Sans MS" w:hAnsi="Comic Sans MS"/>
+          <w:szCs w:val="22"/>
+        </w:rPr>
+        <w:t xml:space="preserve"> précédemment, donnez leur licence.</w:t>
+      </w:r>
+    </w:p>
+    <w:p>
+      <w:pPr>
+        <w:rPr>
+          <w:rFonts w:ascii="Comic Sans MS" w:eastAsia="Comic Sans MS" w:hAnsi="Comic Sans MS" w:cs="Comic Sans MS"/>
+          <w:color w:val="FF0000"/>
+          <w:sz w:val="22"/>
+          <w:szCs w:val="22"/>
+        </w:rPr>
+      </w:pPr>
+      <w:r>
+        <w:rPr>
+          <w:rFonts w:ascii="Comic Sans MS" w:eastAsia="Comic Sans MS" w:hAnsi="Comic Sans MS" w:cs="Comic Sans MS"/>
+          <w:color w:val="FF0000"/>
+          <w:sz w:val="22"/>
+          <w:szCs w:val="22"/>
+        </w:rPr>
+        <w:t xml:space="preserve">GNU-GPL, </w:t>
+      </w:r>
+      <w:r>
+        <w:rPr>
+          <w:rFonts w:ascii="Comic Sans MS" w:eastAsia="Comic Sans MS" w:hAnsi="Comic Sans MS" w:cs="Comic Sans MS"/>
+          <w:color w:val="FF0000"/>
+          <w:sz w:val="22"/>
+          <w:szCs w:val="22"/>
+        </w:rPr>
+        <w:t>GNU</w:t>
+      </w:r>
+      <w:r>
+        <w:rPr>
+          <w:rFonts w:ascii="Comic Sans MS" w:eastAsia="Comic Sans MS" w:hAnsi="Comic Sans MS" w:cs="Comic Sans MS"/>
+          <w:color w:val="FF0000"/>
+          <w:sz w:val="22"/>
+          <w:szCs w:val="22"/>
+        </w:rPr>
+        <w:t>-GPL</w:t>
+      </w:r>
+      <w:r>
+        <w:rPr>
+          <w:rFonts w:ascii="Comic Sans MS" w:eastAsia="Comic Sans MS" w:hAnsi="Comic Sans MS" w:cs="Comic Sans MS"/>
+          <w:color w:val="FF0000"/>
+          <w:sz w:val="22"/>
+          <w:szCs w:val="22"/>
+        </w:rPr>
+        <w:t>, GNU-GPL</w:t>
+      </w:r>
     </w:p>
     <w:p>
       <w:pPr>
@@ -1440,7 +1632,78 @@
           <w:rFonts w:ascii="Comic Sans MS" w:eastAsia="Comic Sans MS" w:hAnsi="Comic Sans MS" w:cs="Comic Sans MS"/>
           <w:szCs w:val="22"/>
         </w:rPr>
-        <w:t>Kenneth Thompson :</w:t>
+        <w:t xml:space="preserve">Kenneth </w:t>
+      </w:r>
+      <w:r>
+        <w:rPr>
+          <w:rFonts w:ascii="Comic Sans MS" w:eastAsia="Comic Sans MS" w:hAnsi="Comic Sans MS" w:cs="Comic Sans MS"/>
+          <w:szCs w:val="22"/>
+        </w:rPr>
+        <w:t>Lan</w:t>
+      </w:r>
+      <w:r>
+        <w:rPr>
+          <w:rFonts w:ascii="Comic Sans MS" w:eastAsia="Comic Sans MS" w:hAnsi="Comic Sans MS" w:cs="Comic Sans MS"/>
+          <w:szCs w:val="22"/>
+        </w:rPr>
+        <w:t>e</w:t>
+      </w:r>
+      <w:r>
+        <w:rPr>
+          <w:rFonts w:ascii="Comic Sans MS" w:eastAsia="Comic Sans MS" w:hAnsi="Comic Sans MS" w:cs="Comic Sans MS"/>
+          <w:szCs w:val="22"/>
+        </w:rPr>
+        <w:t xml:space="preserve"> </w:t>
+      </w:r>
+      <w:r>
+        <w:rPr>
+          <w:rFonts w:ascii="Comic Sans MS" w:eastAsia="Comic Sans MS" w:hAnsi="Comic Sans MS" w:cs="Comic Sans MS"/>
+          <w:szCs w:val="22"/>
+        </w:rPr>
+        <w:t>Thompson :</w:t>
+      </w:r>
+      <w:r>
+        <w:rPr>
+          <w:rFonts w:ascii="Comic Sans MS" w:eastAsia="Comic Sans MS" w:hAnsi="Comic Sans MS" w:cs="Comic Sans MS"/>
+          <w:szCs w:val="22"/>
+        </w:rPr>
+        <w:t xml:space="preserve"> </w:t>
+      </w:r>
+      <w:proofErr w:type="spellStart"/>
+      <w:r>
+        <w:rPr>
+          <w:rFonts w:ascii="Comic Sans MS" w:eastAsia="Comic Sans MS" w:hAnsi="Comic Sans MS" w:cs="Comic Sans MS"/>
+          <w:color w:val="FF0000"/>
+          <w:szCs w:val="22"/>
+        </w:rPr>
+        <w:t>syst</w:t>
+      </w:r>
+      <w:proofErr w:type="spellEnd"/>
+      <w:r>
+        <w:rPr>
+          <w:rFonts w:ascii="Comic Sans MS" w:eastAsia="Comic Sans MS" w:hAnsi="Comic Sans MS" w:cs="Comic Sans MS"/>
+          <w:color w:val="FF0000"/>
+          <w:szCs w:val="22"/>
+        </w:rPr>
+        <w:t xml:space="preserve"> Unix + Plan 9 + </w:t>
+      </w:r>
+      <w:proofErr w:type="spellStart"/>
+      <w:r>
+        <w:rPr>
+          <w:rFonts w:ascii="Comic Sans MS" w:eastAsia="Comic Sans MS" w:hAnsi="Comic Sans MS" w:cs="Comic Sans MS"/>
+          <w:color w:val="FF0000"/>
+          <w:szCs w:val="22"/>
+        </w:rPr>
+        <w:t>language</w:t>
+      </w:r>
+      <w:proofErr w:type="spellEnd"/>
+      <w:r>
+        <w:rPr>
+          <w:rFonts w:ascii="Comic Sans MS" w:eastAsia="Comic Sans MS" w:hAnsi="Comic Sans MS" w:cs="Comic Sans MS"/>
+          <w:color w:val="FF0000"/>
+          <w:szCs w:val="22"/>
+        </w:rPr>
+        <w:t xml:space="preserve"> B + Go</w:t>
       </w:r>
     </w:p>
     <w:p>
@@ -1474,6 +1737,49 @@
         </w:rPr>
         <w:t>Dennis Ritchie :</w:t>
       </w:r>
+      <w:r>
+        <w:rPr>
+          <w:rFonts w:ascii="Comic Sans MS" w:eastAsia="Comic Sans MS" w:hAnsi="Comic Sans MS" w:cs="Comic Sans MS"/>
+          <w:szCs w:val="22"/>
+        </w:rPr>
+        <w:t xml:space="preserve"> </w:t>
+      </w:r>
+      <w:proofErr w:type="spellStart"/>
+      <w:r>
+        <w:rPr>
+          <w:rFonts w:ascii="Comic Sans MS" w:eastAsia="Comic Sans MS" w:hAnsi="Comic Sans MS" w:cs="Comic Sans MS"/>
+          <w:color w:val="FF0000"/>
+          <w:szCs w:val="22"/>
+        </w:rPr>
+        <w:t>Language</w:t>
+      </w:r>
+      <w:proofErr w:type="spellEnd"/>
+      <w:r>
+        <w:rPr>
+          <w:rFonts w:ascii="Comic Sans MS" w:eastAsia="Comic Sans MS" w:hAnsi="Comic Sans MS" w:cs="Comic Sans MS"/>
+          <w:color w:val="FF0000"/>
+          <w:szCs w:val="22"/>
+        </w:rPr>
+        <w:t xml:space="preserve"> C et </w:t>
+      </w:r>
+      <w:proofErr w:type="spellStart"/>
+      <w:r>
+        <w:rPr>
+          <w:rFonts w:ascii="Comic Sans MS" w:eastAsia="Comic Sans MS" w:hAnsi="Comic Sans MS" w:cs="Comic Sans MS"/>
+          <w:color w:val="FF0000"/>
+          <w:szCs w:val="22"/>
+        </w:rPr>
+        <w:t>codev</w:t>
+      </w:r>
+      <w:proofErr w:type="spellEnd"/>
+      <w:r>
+        <w:rPr>
+          <w:rFonts w:ascii="Comic Sans MS" w:eastAsia="Comic Sans MS" w:hAnsi="Comic Sans MS" w:cs="Comic Sans MS"/>
+          <w:color w:val="FF0000"/>
+          <w:szCs w:val="22"/>
+        </w:rPr>
+        <w:t xml:space="preserve"> Unix</w:t>
+      </w:r>
     </w:p>
     <w:p>
       <w:pPr>
@@ -1506,6 +1812,21 @@
         </w:rPr>
         <w:t>Bill Gates :</w:t>
       </w:r>
+      <w:r>
+        <w:rPr>
+          <w:rFonts w:ascii="Comic Sans MS" w:eastAsia="Comic Sans MS" w:hAnsi="Comic Sans MS" w:cs="Comic Sans MS"/>
+          <w:szCs w:val="22"/>
+        </w:rPr>
+        <w:t xml:space="preserve"> </w:t>
+      </w:r>
+      <w:r>
+        <w:rPr>
+          <w:rFonts w:ascii="Comic Sans MS" w:eastAsia="Comic Sans MS" w:hAnsi="Comic Sans MS" w:cs="Comic Sans MS"/>
+          <w:color w:val="FF0000"/>
+          <w:szCs w:val="22"/>
+        </w:rPr>
+        <w:t>Windows</w:t>
+      </w:r>
     </w:p>
     <w:p>
       <w:pPr>
@@ -1538,12 +1859,36 @@
         </w:rPr>
         <w:t xml:space="preserve">Richard M. </w:t>
       </w:r>
-      <w:r>
-        <w:rPr>
-          <w:rFonts w:ascii="Comic Sans MS" w:eastAsia="Comic Sans MS" w:hAnsi="Comic Sans MS" w:cs="Comic Sans MS"/>
-          <w:szCs w:val="22"/>
-        </w:rPr>
-        <w:t>Stallman :</w:t>
+      <w:proofErr w:type="spellStart"/>
+      <w:r>
+        <w:rPr>
+          <w:rFonts w:ascii="Comic Sans MS" w:eastAsia="Comic Sans MS" w:hAnsi="Comic Sans MS" w:cs="Comic Sans MS"/>
+          <w:szCs w:val="22"/>
+        </w:rPr>
+        <w:t>Stallman</w:t>
+      </w:r>
+      <w:proofErr w:type="spellEnd"/>
+      <w:r>
+        <w:rPr>
+          <w:rFonts w:ascii="Comic Sans MS" w:eastAsia="Comic Sans MS" w:hAnsi="Comic Sans MS" w:cs="Comic Sans MS"/>
+          <w:szCs w:val="22"/>
+        </w:rPr>
+        <w:t xml:space="preserve"> :</w:t>
+      </w:r>
+      <w:r>
+        <w:rPr>
+          <w:rFonts w:ascii="Comic Sans MS" w:eastAsia="Comic Sans MS" w:hAnsi="Comic Sans MS" w:cs="Comic Sans MS"/>
+          <w:szCs w:val="22"/>
+        </w:rPr>
+        <w:t xml:space="preserve"> </w:t>
+      </w:r>
+      <w:r>
+        <w:rPr>
+          <w:rFonts w:ascii="Comic Sans MS" w:eastAsia="Comic Sans MS" w:hAnsi="Comic Sans MS" w:cs="Comic Sans MS"/>
+          <w:color w:val="FF0000"/>
+          <w:szCs w:val="22"/>
+        </w:rPr>
+        <w:t>Licence GNU-GPL</w:t>
       </w:r>
     </w:p>
     <w:p>
@@ -1575,7 +1920,38 @@
           <w:rFonts w:ascii="Comic Sans MS" w:eastAsia="Comic Sans MS" w:hAnsi="Comic Sans MS" w:cs="Comic Sans MS"/>
           <w:szCs w:val="22"/>
         </w:rPr>
-        <w:t>Linus Torvalds :</w:t>
+        <w:t xml:space="preserve">Linus </w:t>
+      </w:r>
+      <w:proofErr w:type="spellStart"/>
+      <w:r>
+        <w:rPr>
+          <w:rFonts w:ascii="Comic Sans MS" w:eastAsia="Comic Sans MS" w:hAnsi="Comic Sans MS" w:cs="Comic Sans MS"/>
+          <w:szCs w:val="22"/>
+        </w:rPr>
+        <w:t>Torvalds</w:t>
+      </w:r>
+      <w:proofErr w:type="spellEnd"/>
+      <w:r>
+        <w:rPr>
+          <w:rFonts w:ascii="Comic Sans MS" w:eastAsia="Comic Sans MS" w:hAnsi="Comic Sans MS" w:cs="Comic Sans MS"/>
+          <w:szCs w:val="22"/>
+        </w:rPr>
+        <w:t xml:space="preserve"> :</w:t>
+      </w:r>
+      <w:r>
+        <w:rPr>
+          <w:rFonts w:ascii="Comic Sans MS" w:eastAsia="Comic Sans MS" w:hAnsi="Comic Sans MS" w:cs="Comic Sans MS"/>
+          <w:szCs w:val="22"/>
+        </w:rPr>
+        <w:t xml:space="preserve"> </w:t>
+      </w:r>
+      <w:r>
+        <w:rPr>
+          <w:rFonts w:ascii="Comic Sans MS" w:eastAsia="Comic Sans MS" w:hAnsi="Comic Sans MS" w:cs="Comic Sans MS"/>
+          <w:color w:val="FF0000"/>
+          <w:szCs w:val="22"/>
+        </w:rPr>
+        <w:t>cœur de Linux</w:t>
       </w:r>
     </w:p>
     <w:p>
@@ -1648,10 +2024,31 @@
       <w:pPr>
         <w:rPr>
           <w:rFonts w:ascii="Comic Sans MS" w:eastAsia="Comic Sans MS" w:hAnsi="Comic Sans MS" w:cs="Comic Sans MS"/>
-          <w:sz w:val="22"/>
-          <w:szCs w:val="22"/>
-        </w:rPr>
-      </w:pPr>
+          <w:color w:val="FF0000"/>
+          <w:sz w:val="22"/>
+          <w:szCs w:val="22"/>
+        </w:rPr>
+      </w:pPr>
+      <w:r>
+        <w:rPr>
+          <w:rFonts w:ascii="Comic Sans MS" w:eastAsia="Comic Sans MS" w:hAnsi="Comic Sans MS" w:cs="Comic Sans MS"/>
+          <w:color w:val="FF0000"/>
+          <w:sz w:val="22"/>
+          <w:szCs w:val="22"/>
+        </w:rPr>
+        <w:t xml:space="preserve">Windows, </w:t>
+      </w:r>
+      <w:proofErr w:type="spellStart"/>
+      <w:r>
+        <w:rPr>
+          <w:rFonts w:ascii="Comic Sans MS" w:eastAsia="Comic Sans MS" w:hAnsi="Comic Sans MS" w:cs="Comic Sans MS"/>
+          <w:color w:val="FF0000"/>
+          <w:sz w:val="22"/>
+          <w:szCs w:val="22"/>
+        </w:rPr>
+        <w:t>MacOS</w:t>
+      </w:r>
+      <w:proofErr w:type="spellEnd"/>
     </w:p>
     <w:p>
       <w:pPr>
@@ -1681,8 +2078,6 @@
         </w:rPr>
         <w:t xml:space="preserve"> le nom des trois systèmes </w:t>
       </w:r>
-      <w:bookmarkStart w:id="0" w:name="_GoBack"/>
-      <w:bookmarkEnd w:id="0"/>
       <w:r>
         <w:rPr>
           <w:rFonts w:ascii="Comic Sans MS" w:hAnsi="Comic Sans MS"/>
@@ -1721,6 +2116,44 @@
           <w:szCs w:val="22"/>
         </w:rPr>
       </w:pPr>
+      <w:r>
+        <w:rPr>
+          <w:rFonts w:ascii="Comic Sans MS" w:eastAsia="Comic Sans MS" w:hAnsi="Comic Sans MS" w:cs="Comic Sans MS"/>
+          <w:color w:val="FF0000"/>
+          <w:sz w:val="22"/>
+          <w:szCs w:val="22"/>
+        </w:rPr>
+        <w:t>Debian</w:t>
+      </w:r>
+      <w:r>
+        <w:rPr>
+          <w:rFonts w:ascii="Comic Sans MS" w:eastAsia="Comic Sans MS" w:hAnsi="Comic Sans MS" w:cs="Comic Sans MS"/>
+          <w:color w:val="FF0000"/>
+          <w:sz w:val="22"/>
+          <w:szCs w:val="22"/>
+        </w:rPr>
+        <w:t xml:space="preserve">, </w:t>
+      </w:r>
+      <w:r>
+        <w:rPr>
+          <w:rFonts w:ascii="Comic Sans MS" w:eastAsia="Comic Sans MS" w:hAnsi="Comic Sans MS" w:cs="Comic Sans MS"/>
+          <w:color w:val="FF0000"/>
+          <w:sz w:val="22"/>
+          <w:szCs w:val="22"/>
+        </w:rPr>
+        <w:t xml:space="preserve">Slackware, </w:t>
+      </w:r>
+      <w:proofErr w:type="spellStart"/>
+      <w:r>
+        <w:rPr>
+          <w:rFonts w:ascii="Comic Sans MS" w:eastAsia="Comic Sans MS" w:hAnsi="Comic Sans MS" w:cs="Comic Sans MS"/>
+          <w:color w:val="FF0000"/>
+          <w:sz w:val="22"/>
+          <w:szCs w:val="22"/>
+        </w:rPr>
+        <w:t>Gentoo</w:t>
+      </w:r>
+      <w:proofErr w:type="spellEnd"/>
     </w:p>
     <w:p>
       <w:pPr>
@@ -1755,10 +2188,20 @@
       <w:pPr>
         <w:rPr>
           <w:rFonts w:ascii="Comic Sans MS" w:eastAsia="Comic Sans MS" w:hAnsi="Comic Sans MS" w:cs="Comic Sans MS"/>
-          <w:sz w:val="22"/>
-          <w:szCs w:val="22"/>
-        </w:rPr>
-      </w:pPr>
+          <w:color w:val="FF0000"/>
+          <w:sz w:val="22"/>
+          <w:szCs w:val="22"/>
+        </w:rPr>
+      </w:pPr>
+      <w:r>
+        <w:rPr>
+          <w:rFonts w:ascii="Comic Sans MS" w:eastAsia="Comic Sans MS" w:hAnsi="Comic Sans MS" w:cs="Comic Sans MS"/>
+          <w:color w:val="FF0000"/>
+          <w:sz w:val="22"/>
+          <w:szCs w:val="22"/>
+        </w:rPr>
+        <w:t>Android</w:t>
+      </w:r>
     </w:p>
     <w:p>
       <w:pPr>
@@ -1791,12 +2234,21 @@
     </w:p>
     <w:p>
       <w:pPr>
-        <w:rPr>
-          <w:rFonts w:ascii="Comic Sans MS" w:eastAsia="Comic Sans MS" w:hAnsi="Comic Sans MS" w:cs="Comic Sans MS"/>
-          <w:sz w:val="22"/>
-          <w:szCs w:val="22"/>
-        </w:rPr>
-      </w:pPr>
+        <w:spacing w:line="276" w:lineRule="auto"/>
+        <w:rPr>
+          <w:rFonts w:ascii="Comic Sans MS" w:hAnsi="Comic Sans MS"/>
+          <w:color w:val="FF0000"/>
+          <w:szCs w:val="22"/>
+        </w:rPr>
+      </w:pPr>
+      <w:r>
+        <w:rPr>
+          <w:rFonts w:ascii="Comic Sans MS" w:hAnsi="Comic Sans MS"/>
+          <w:color w:val="FF0000"/>
+          <w:szCs w:val="22"/>
+        </w:rPr>
+        <w:t>Linux</w:t>
+      </w:r>
     </w:p>
     <w:p>
       <w:pPr>
@@ -1895,12 +2347,21 @@
           <w:szCs w:val="22"/>
         </w:rPr>
       </w:pPr>
-      <w:r>
-        <w:rPr>
-          <w:rFonts w:ascii="Comic Sans MS" w:eastAsia="Comic Sans MS" w:hAnsi="Comic Sans MS" w:cs="Comic Sans MS"/>
-          <w:szCs w:val="22"/>
-        </w:rPr>
-        <w:t>l'OS permet également le fonctionnement de plusieurs applications en temps partagé.</w:t>
+      <w:proofErr w:type="gramStart"/>
+      <w:r>
+        <w:rPr>
+          <w:rFonts w:ascii="Comic Sans MS" w:eastAsia="Comic Sans MS" w:hAnsi="Comic Sans MS" w:cs="Comic Sans MS"/>
+          <w:szCs w:val="22"/>
+        </w:rPr>
+        <w:t>l'OS</w:t>
+      </w:r>
+      <w:proofErr w:type="gramEnd"/>
+      <w:r>
+        <w:rPr>
+          <w:rFonts w:ascii="Comic Sans MS" w:eastAsia="Comic Sans MS" w:hAnsi="Comic Sans MS" w:cs="Comic Sans MS"/>
+          <w:szCs w:val="22"/>
+        </w:rPr>
+        <w:t xml:space="preserve"> permet également le fonctionnement de plusieurs applications en temps partagé.</w:t>
       </w:r>
     </w:p>
     <w:p>
@@ -1980,6 +2441,7 @@
           <w:b/>
           <w:szCs w:val="22"/>
         </w:rPr>
+        <w:lastRenderedPageBreak/>
         <w:t>G</w:t>
       </w:r>
       <w:r>
@@ -2032,7 +2494,6 @@
           <w:b/>
           <w:szCs w:val="22"/>
         </w:rPr>
-        <w:lastRenderedPageBreak/>
         <w:t>G</w:t>
       </w:r>
       <w:r>
@@ -2163,7 +2624,25 @@
           <w:sz w:val="22"/>
           <w:szCs w:val="22"/>
         </w:rPr>
-        <w:t>image, texte...) la licence la plus utilisée est Creative commons.</w:t>
+        <w:t xml:space="preserve">image, texte...) la licence la plus utilisée est Creative </w:t>
+      </w:r>
+      <w:proofErr w:type="spellStart"/>
+      <w:r>
+        <w:rPr>
+          <w:rFonts w:ascii="Comic Sans MS" w:eastAsia="Comic Sans MS" w:hAnsi="Comic Sans MS" w:cs="Comic Sans MS"/>
+          <w:sz w:val="22"/>
+          <w:szCs w:val="22"/>
+        </w:rPr>
+        <w:t>commons</w:t>
+      </w:r>
+      <w:proofErr w:type="spellEnd"/>
+      <w:r>
+        <w:rPr>
+          <w:rFonts w:ascii="Comic Sans MS" w:eastAsia="Comic Sans MS" w:hAnsi="Comic Sans MS" w:cs="Comic Sans MS"/>
+          <w:sz w:val="22"/>
+          <w:szCs w:val="22"/>
+        </w:rPr>
+        <w:t>.</w:t>
       </w:r>
     </w:p>
     <w:p>
@@ -2281,10 +2760,29 @@
       <w:pPr>
         <w:rPr>
           <w:rFonts w:ascii="Comic Sans MS" w:eastAsia="Comic Sans MS" w:hAnsi="Comic Sans MS" w:cs="Comic Sans MS"/>
-          <w:sz w:val="22"/>
-          <w:szCs w:val="22"/>
-        </w:rPr>
-      </w:pPr>
+          <w:color w:val="FF0000"/>
+          <w:sz w:val="22"/>
+          <w:szCs w:val="22"/>
+        </w:rPr>
+      </w:pPr>
+      <w:r>
+        <w:rPr>
+          <w:rFonts w:ascii="Comic Sans MS" w:eastAsia="Comic Sans MS" w:hAnsi="Comic Sans MS" w:cs="Comic Sans MS"/>
+          <w:color w:val="FF0000"/>
+          <w:sz w:val="22"/>
+          <w:szCs w:val="22"/>
+        </w:rPr>
+        <w:t xml:space="preserve">Les </w:t>
+      </w:r>
+      <w:r>
+        <w:rPr>
+          <w:rFonts w:ascii="Comic Sans MS" w:eastAsia="Comic Sans MS" w:hAnsi="Comic Sans MS" w:cs="Comic Sans MS"/>
+          <w:color w:val="FF0000"/>
+          <w:sz w:val="22"/>
+          <w:szCs w:val="22"/>
+        </w:rPr>
+        <w:t>Creative Commons, servent à rendre un logiciel libre, gratuit, mais sous conditions (ou pas)</w:t>
+      </w:r>
     </w:p>
     <w:p>
       <w:pPr>
@@ -2312,10 +2810,40 @@
       <w:pPr>
         <w:rPr>
           <w:rFonts w:ascii="Comic Sans MS" w:eastAsia="Comic Sans MS" w:hAnsi="Comic Sans MS" w:cs="Comic Sans MS"/>
-          <w:sz w:val="22"/>
-          <w:szCs w:val="22"/>
-        </w:rPr>
-      </w:pPr>
+          <w:color w:val="FF0000"/>
+          <w:sz w:val="22"/>
+          <w:szCs w:val="22"/>
+        </w:rPr>
+      </w:pPr>
+      <w:r>
+        <w:rPr>
+          <w:rFonts w:ascii="Comic Sans MS" w:eastAsia="Comic Sans MS" w:hAnsi="Comic Sans MS" w:cs="Comic Sans MS"/>
+          <w:color w:val="FF0000"/>
+          <w:sz w:val="22"/>
+          <w:szCs w:val="22"/>
+        </w:rPr>
+        <w:t xml:space="preserve">On autorise la modification du fichier, les modifications doivent êtres partager sous la même </w:t>
+      </w:r>
+      <w:proofErr w:type="spellStart"/>
+      <w:r>
+        <w:rPr>
+          <w:rFonts w:ascii="Comic Sans MS" w:eastAsia="Comic Sans MS" w:hAnsi="Comic Sans MS" w:cs="Comic Sans MS"/>
+          <w:color w:val="FF0000"/>
+          <w:sz w:val="22"/>
+          <w:szCs w:val="22"/>
+        </w:rPr>
+        <w:t>license</w:t>
+      </w:r>
+      <w:proofErr w:type="spellEnd"/>
+      <w:r>
+        <w:rPr>
+          <w:rFonts w:ascii="Comic Sans MS" w:eastAsia="Comic Sans MS" w:hAnsi="Comic Sans MS" w:cs="Comic Sans MS"/>
+          <w:color w:val="FF0000"/>
+          <w:sz w:val="22"/>
+          <w:szCs w:val="22"/>
+        </w:rPr>
+        <w:t>, on peut en faire une utilisation commerciale, on veut être cité</w:t>
+      </w:r>
     </w:p>
     <w:sectPr>
       <w:footerReference w:type="default" r:id="rId12"/>
@@ -2330,15 +2858,15 @@
 </file>
 
 <file path=word/endnotes.xml><?xml version="1.0" encoding="utf-8"?>
-<w:endnotes xmlns:ve="http://schemas.openxmlformats.org/markup-compatibility/2006" xmlns:o="urn:schemas-microsoft-com:office:office" xmlns:r="http://schemas.openxmlformats.org/officeDocument/2006/relationships" xmlns:m="http://schemas.openxmlformats.org/officeDocument/2006/math" xmlns:v="urn:schemas-microsoft-com:vml" xmlns:wp="http://schemas.openxmlformats.org/drawingml/2006/wordprocessingDrawing" xmlns:w10="urn:schemas-microsoft-com:office:word" xmlns:w="http://schemas.openxmlformats.org/wordprocessingml/2006/main" xmlns:wne="http://schemas.microsoft.com/office/word/2006/wordml">
-  <w:endnote w:type="separator" w:id="0">
+<w:endnotes xmlns:wpc="http://schemas.microsoft.com/office/word/2010/wordprocessingCanvas" xmlns:cx="http://schemas.microsoft.com/office/drawing/2014/chartex" xmlns:cx1="http://schemas.microsoft.com/office/drawing/2015/9/8/chartex" xmlns:cx2="http://schemas.microsoft.com/office/drawing/2015/10/21/chartex" xmlns:cx3="http://schemas.microsoft.com/office/drawing/2016/5/9/chartex" xmlns:cx4="http://schemas.microsoft.com/office/drawing/2016/5/10/chartex" xmlns:cx5="http://schemas.microsoft.com/office/drawing/2016/5/11/chartex" xmlns:cx6="http://schemas.microsoft.com/office/drawing/2016/5/12/chartex" xmlns:cx7="http://schemas.microsoft.com/office/drawing/2016/5/13/chartex" xmlns:cx8="http://schemas.microsoft.com/office/drawing/2016/5/14/chartex" xmlns:mc="http://schemas.openxmlformats.org/markup-compatibility/2006" xmlns:aink="http://schemas.microsoft.com/office/drawing/2016/ink" xmlns:am3d="http://schemas.microsoft.com/office/drawing/2017/model3d" xmlns:o="urn:schemas-microsoft-com:office:office" xmlns:oel="http://schemas.microsoft.com/office/2019/extlst" xmlns:r="http://schemas.openxmlformats.org/officeDocument/2006/relationships" xmlns:m="http://schemas.openxmlformats.org/officeDocument/2006/math" xmlns:v="urn:schemas-microsoft-com:vml" xmlns:wp14="http://schemas.microsoft.com/office/word/2010/wordprocessingDrawing" xmlns:wp="http://schemas.openxmlformats.org/drawingml/2006/wordprocessingDrawing" xmlns:w10="urn:schemas-microsoft-com:office:word" xmlns:w="http://schemas.openxmlformats.org/wordprocessingml/2006/main" xmlns:w14="http://schemas.microsoft.com/office/word/2010/wordml" xmlns:w15="http://schemas.microsoft.com/office/word/2012/wordml" xmlns:w16cex="http://schemas.microsoft.com/office/word/2018/wordml/cex" xmlns:w16cid="http://schemas.microsoft.com/office/word/2016/wordml/cid" xmlns:w16="http://schemas.microsoft.com/office/word/2018/wordml" xmlns:w16du="http://schemas.microsoft.com/office/word/2023/wordml/word16du" xmlns:w16sdtdh="http://schemas.microsoft.com/office/word/2020/wordml/sdtdatahash" xmlns:w16se="http://schemas.microsoft.com/office/word/2015/wordml/symex" xmlns:wpg="http://schemas.microsoft.com/office/word/2010/wordprocessingGroup" xmlns:wpi="http://schemas.microsoft.com/office/word/2010/wordprocessingInk" xmlns:wne="http://schemas.microsoft.com/office/word/2006/wordml" xmlns:wps="http://schemas.microsoft.com/office/word/2010/wordprocessingShape" mc:Ignorable="w14 w15 w16se w16cid w16 w16cex w16sdtdh wp14">
+  <w:endnote w:type="separator" w:id="-1">
     <w:p>
       <w:r>
         <w:separator/>
       </w:r>
     </w:p>
   </w:endnote>
-  <w:endnote w:type="continuationSeparator" w:id="1">
+  <w:endnote w:type="continuationSeparator" w:id="0">
     <w:p>
       <w:r>
         <w:continuationSeparator/>
@@ -2349,12 +2877,12 @@
 </file>
 
 <file path=word/footer1.xml><?xml version="1.0" encoding="utf-8"?>
-<w:ftr xmlns:ve="http://schemas.openxmlformats.org/markup-compatibility/2006" xmlns:o="urn:schemas-microsoft-com:office:office" xmlns:r="http://schemas.openxmlformats.org/officeDocument/2006/relationships" xmlns:m="http://schemas.openxmlformats.org/officeDocument/2006/math" xmlns:v="urn:schemas-microsoft-com:vml" xmlns:wp="http://schemas.openxmlformats.org/drawingml/2006/wordprocessingDrawing" xmlns:w10="urn:schemas-microsoft-com:office:word" xmlns:w="http://schemas.openxmlformats.org/wordprocessingml/2006/main" xmlns:wne="http://schemas.microsoft.com/office/word/2006/wordml">
+<w:ftr xmlns:wpc="http://schemas.microsoft.com/office/word/2010/wordprocessingCanvas" xmlns:cx="http://schemas.microsoft.com/office/drawing/2014/chartex" xmlns:cx1="http://schemas.microsoft.com/office/drawing/2015/9/8/chartex" xmlns:cx2="http://schemas.microsoft.com/office/drawing/2015/10/21/chartex" xmlns:cx3="http://schemas.microsoft.com/office/drawing/2016/5/9/chartex" xmlns:cx4="http://schemas.microsoft.com/office/drawing/2016/5/10/chartex" xmlns:cx5="http://schemas.microsoft.com/office/drawing/2016/5/11/chartex" xmlns:cx6="http://schemas.microsoft.com/office/drawing/2016/5/12/chartex" xmlns:cx7="http://schemas.microsoft.com/office/drawing/2016/5/13/chartex" xmlns:cx8="http://schemas.microsoft.com/office/drawing/2016/5/14/chartex" xmlns:mc="http://schemas.openxmlformats.org/markup-compatibility/2006" xmlns:aink="http://schemas.microsoft.com/office/drawing/2016/ink" xmlns:am3d="http://schemas.microsoft.com/office/drawing/2017/model3d" xmlns:o="urn:schemas-microsoft-com:office:office" xmlns:oel="http://schemas.microsoft.com/office/2019/extlst" xmlns:r="http://schemas.openxmlformats.org/officeDocument/2006/relationships" xmlns:m="http://schemas.openxmlformats.org/officeDocument/2006/math" xmlns:v="urn:schemas-microsoft-com:vml" xmlns:wp14="http://schemas.microsoft.com/office/word/2010/wordprocessingDrawing" xmlns:wp="http://schemas.openxmlformats.org/drawingml/2006/wordprocessingDrawing" xmlns:w10="urn:schemas-microsoft-com:office:word" xmlns:w="http://schemas.openxmlformats.org/wordprocessingml/2006/main" xmlns:w14="http://schemas.microsoft.com/office/word/2010/wordml" xmlns:w15="http://schemas.microsoft.com/office/word/2012/wordml" xmlns:w16cex="http://schemas.microsoft.com/office/word/2018/wordml/cex" xmlns:w16cid="http://schemas.microsoft.com/office/word/2016/wordml/cid" xmlns:w16="http://schemas.microsoft.com/office/word/2018/wordml" xmlns:w16du="http://schemas.microsoft.com/office/word/2023/wordml/word16du" xmlns:w16sdtdh="http://schemas.microsoft.com/office/word/2020/wordml/sdtdatahash" xmlns:w16se="http://schemas.microsoft.com/office/word/2015/wordml/symex" xmlns:wpg="http://schemas.microsoft.com/office/word/2010/wordprocessingGroup" xmlns:wpi="http://schemas.microsoft.com/office/word/2010/wordprocessingInk" xmlns:wne="http://schemas.microsoft.com/office/word/2006/wordml" xmlns:wps="http://schemas.microsoft.com/office/word/2010/wordprocessingShape" mc:Ignorable="w14 w15 w16se w16cid w16 w16cex w16sdtdh wp14">
   <w:tbl>
     <w:tblPr>
       <w:tblStyle w:val="Grilledutableau"/>
       <w:tblW w:w="10344" w:type="dxa"/>
-      <w:tblLook w:val="01E0"/>
+      <w:tblLook w:val="01E0" w:firstRow="1" w:lastRow="1" w:firstColumn="1" w:lastColumn="1" w:noHBand="0" w:noVBand="0"/>
     </w:tblPr>
     <w:tblGrid>
       <w:gridCol w:w="2090"/>
@@ -2523,15 +3051,15 @@
 </file>
 
 <file path=word/footnotes.xml><?xml version="1.0" encoding="utf-8"?>
-<w:footnotes xmlns:ve="http://schemas.openxmlformats.org/markup-compatibility/2006" xmlns:o="urn:schemas-microsoft-com:office:office" xmlns:r="http://schemas.openxmlformats.org/officeDocument/2006/relationships" xmlns:m="http://schemas.openxmlformats.org/officeDocument/2006/math" xmlns:v="urn:schemas-microsoft-com:vml" xmlns:wp="http://schemas.openxmlformats.org/drawingml/2006/wordprocessingDrawing" xmlns:w10="urn:schemas-microsoft-com:office:word" xmlns:w="http://schemas.openxmlformats.org/wordprocessingml/2006/main" xmlns:wne="http://schemas.microsoft.com/office/word/2006/wordml">
-  <w:footnote w:type="separator" w:id="0">
+<w:footnotes xmlns:wpc="http://schemas.microsoft.com/office/word/2010/wordprocessingCanvas" xmlns:cx="http://schemas.microsoft.com/office/drawing/2014/chartex" xmlns:cx1="http://schemas.microsoft.com/office/drawing/2015/9/8/chartex" xmlns:cx2="http://schemas.microsoft.com/office/drawing/2015/10/21/chartex" xmlns:cx3="http://schemas.microsoft.com/office/drawing/2016/5/9/chartex" xmlns:cx4="http://schemas.microsoft.com/office/drawing/2016/5/10/chartex" xmlns:cx5="http://schemas.microsoft.com/office/drawing/2016/5/11/chartex" xmlns:cx6="http://schemas.microsoft.com/office/drawing/2016/5/12/chartex" xmlns:cx7="http://schemas.microsoft.com/office/drawing/2016/5/13/chartex" xmlns:cx8="http://schemas.microsoft.com/office/drawing/2016/5/14/chartex" xmlns:mc="http://schemas.openxmlformats.org/markup-compatibility/2006" xmlns:aink="http://schemas.microsoft.com/office/drawing/2016/ink" xmlns:am3d="http://schemas.microsoft.com/office/drawing/2017/model3d" xmlns:o="urn:schemas-microsoft-com:office:office" xmlns:oel="http://schemas.microsoft.com/office/2019/extlst" xmlns:r="http://schemas.openxmlformats.org/officeDocument/2006/relationships" xmlns:m="http://schemas.openxmlformats.org/officeDocument/2006/math" xmlns:v="urn:schemas-microsoft-com:vml" xmlns:wp14="http://schemas.microsoft.com/office/word/2010/wordprocessingDrawing" xmlns:wp="http://schemas.openxmlformats.org/drawingml/2006/wordprocessingDrawing" xmlns:w10="urn:schemas-microsoft-com:office:word" xmlns:w="http://schemas.openxmlformats.org/wordprocessingml/2006/main" xmlns:w14="http://schemas.microsoft.com/office/word/2010/wordml" xmlns:w15="http://schemas.microsoft.com/office/word/2012/wordml" xmlns:w16cex="http://schemas.microsoft.com/office/word/2018/wordml/cex" xmlns:w16cid="http://schemas.microsoft.com/office/word/2016/wordml/cid" xmlns:w16="http://schemas.microsoft.com/office/word/2018/wordml" xmlns:w16du="http://schemas.microsoft.com/office/word/2023/wordml/word16du" xmlns:w16sdtdh="http://schemas.microsoft.com/office/word/2020/wordml/sdtdatahash" xmlns:w16se="http://schemas.microsoft.com/office/word/2015/wordml/symex" xmlns:wpg="http://schemas.microsoft.com/office/word/2010/wordprocessingGroup" xmlns:wpi="http://schemas.microsoft.com/office/word/2010/wordprocessingInk" xmlns:wne="http://schemas.microsoft.com/office/word/2006/wordml" xmlns:wps="http://schemas.microsoft.com/office/word/2010/wordprocessingShape" mc:Ignorable="w14 w15 w16se w16cid w16 w16cex w16sdtdh wp14">
+  <w:footnote w:type="separator" w:id="-1">
     <w:p>
       <w:r>
         <w:separator/>
       </w:r>
     </w:p>
   </w:footnote>
-  <w:footnote w:type="continuationSeparator" w:id="1">
+  <w:footnote w:type="continuationSeparator" w:id="0">
     <w:p>
       <w:r>
         <w:continuationSeparator/>
@@ -2542,8 +3070,8 @@
 </file>
 
 <file path=word/numbering.xml><?xml version="1.0" encoding="utf-8"?>
-<w:numbering xmlns:ve="http://schemas.openxmlformats.org/markup-compatibility/2006" xmlns:o="urn:schemas-microsoft-com:office:office" xmlns:r="http://schemas.openxmlformats.org/officeDocument/2006/relationships" xmlns:m="http://schemas.openxmlformats.org/officeDocument/2006/math" xmlns:v="urn:schemas-microsoft-com:vml" xmlns:wp="http://schemas.openxmlformats.org/drawingml/2006/wordprocessingDrawing" xmlns:w10="urn:schemas-microsoft-com:office:word" xmlns:w="http://schemas.openxmlformats.org/wordprocessingml/2006/main" xmlns:wne="http://schemas.microsoft.com/office/word/2006/wordml">
-  <w:abstractNum w:abstractNumId="0">
+<w:numbering xmlns:wpc="http://schemas.microsoft.com/office/word/2010/wordprocessingCanvas" xmlns:cx="http://schemas.microsoft.com/office/drawing/2014/chartex" xmlns:cx1="http://schemas.microsoft.com/office/drawing/2015/9/8/chartex" xmlns:cx2="http://schemas.microsoft.com/office/drawing/2015/10/21/chartex" xmlns:cx3="http://schemas.microsoft.com/office/drawing/2016/5/9/chartex" xmlns:cx4="http://schemas.microsoft.com/office/drawing/2016/5/10/chartex" xmlns:cx5="http://schemas.microsoft.com/office/drawing/2016/5/11/chartex" xmlns:cx6="http://schemas.microsoft.com/office/drawing/2016/5/12/chartex" xmlns:cx7="http://schemas.microsoft.com/office/drawing/2016/5/13/chartex" xmlns:cx8="http://schemas.microsoft.com/office/drawing/2016/5/14/chartex" xmlns:mc="http://schemas.openxmlformats.org/markup-compatibility/2006" xmlns:aink="http://schemas.microsoft.com/office/drawing/2016/ink" xmlns:am3d="http://schemas.microsoft.com/office/drawing/2017/model3d" xmlns:o="urn:schemas-microsoft-com:office:office" xmlns:oel="http://schemas.microsoft.com/office/2019/extlst" xmlns:r="http://schemas.openxmlformats.org/officeDocument/2006/relationships" xmlns:m="http://schemas.openxmlformats.org/officeDocument/2006/math" xmlns:v="urn:schemas-microsoft-com:vml" xmlns:wp14="http://schemas.microsoft.com/office/word/2010/wordprocessingDrawing" xmlns:wp="http://schemas.openxmlformats.org/drawingml/2006/wordprocessingDrawing" xmlns:w10="urn:schemas-microsoft-com:office:word" xmlns:w="http://schemas.openxmlformats.org/wordprocessingml/2006/main" xmlns:w14="http://schemas.microsoft.com/office/word/2010/wordml" xmlns:w15="http://schemas.microsoft.com/office/word/2012/wordml" xmlns:w16cex="http://schemas.microsoft.com/office/word/2018/wordml/cex" xmlns:w16cid="http://schemas.microsoft.com/office/word/2016/wordml/cid" xmlns:w16="http://schemas.microsoft.com/office/word/2018/wordml" xmlns:w16du="http://schemas.microsoft.com/office/word/2023/wordml/word16du" xmlns:w16sdtdh="http://schemas.microsoft.com/office/word/2020/wordml/sdtdatahash" xmlns:w16se="http://schemas.microsoft.com/office/word/2015/wordml/symex" xmlns:wpg="http://schemas.microsoft.com/office/word/2010/wordprocessingGroup" xmlns:wpi="http://schemas.microsoft.com/office/word/2010/wordprocessingInk" xmlns:wne="http://schemas.microsoft.com/office/word/2006/wordml" xmlns:wps="http://schemas.microsoft.com/office/word/2010/wordprocessingShape" mc:Ignorable="w14 w15 w16se w16cid w16 w16cex w16sdtdh wp14">
+  <w:abstractNum w:abstractNumId="0" w15:restartNumberingAfterBreak="0">
     <w:nsid w:val="042775C9"/>
     <w:multiLevelType w:val="hybridMultilevel"/>
     <w:tmpl w:val="C192B9C4"/>
@@ -2656,7 +3184,7 @@
       </w:rPr>
     </w:lvl>
   </w:abstractNum>
-  <w:abstractNum w:abstractNumId="1">
+  <w:abstractNum w:abstractNumId="1" w15:restartNumberingAfterBreak="0">
     <w:nsid w:val="12D53094"/>
     <w:multiLevelType w:val="hybridMultilevel"/>
     <w:tmpl w:val="C53AD19C"/>
@@ -2769,7 +3297,7 @@
       </w:rPr>
     </w:lvl>
   </w:abstractNum>
-  <w:abstractNum w:abstractNumId="2">
+  <w:abstractNum w:abstractNumId="2" w15:restartNumberingAfterBreak="0">
     <w:nsid w:val="1FA072AB"/>
     <w:multiLevelType w:val="multilevel"/>
     <w:tmpl w:val="CC70803A"/>
@@ -2882,7 +3410,7 @@
       </w:rPr>
     </w:lvl>
   </w:abstractNum>
-  <w:abstractNum w:abstractNumId="3">
+  <w:abstractNum w:abstractNumId="3" w15:restartNumberingAfterBreak="0">
     <w:nsid w:val="32286925"/>
     <w:multiLevelType w:val="multilevel"/>
     <w:tmpl w:val="F184EA92"/>
@@ -3031,7 +3559,7 @@
       </w:rPr>
     </w:lvl>
   </w:abstractNum>
-  <w:abstractNum w:abstractNumId="4">
+  <w:abstractNum w:abstractNumId="4" w15:restartNumberingAfterBreak="0">
     <w:nsid w:val="3D6752D6"/>
     <w:multiLevelType w:val="hybridMultilevel"/>
     <w:tmpl w:val="3ACE744A"/>
@@ -3144,7 +3672,7 @@
       </w:rPr>
     </w:lvl>
   </w:abstractNum>
-  <w:abstractNum w:abstractNumId="5">
+  <w:abstractNum w:abstractNumId="5" w15:restartNumberingAfterBreak="0">
     <w:nsid w:val="4BB40125"/>
     <w:multiLevelType w:val="hybridMultilevel"/>
     <w:tmpl w:val="39F2779A"/>
@@ -3257,7 +3785,7 @@
       </w:rPr>
     </w:lvl>
   </w:abstractNum>
-  <w:abstractNum w:abstractNumId="6">
+  <w:abstractNum w:abstractNumId="6" w15:restartNumberingAfterBreak="0">
     <w:nsid w:val="57C975B2"/>
     <w:multiLevelType w:val="hybridMultilevel"/>
     <w:tmpl w:val="E3443E64"/>
@@ -3370,7 +3898,7 @@
       </w:rPr>
     </w:lvl>
   </w:abstractNum>
-  <w:abstractNum w:abstractNumId="7">
+  <w:abstractNum w:abstractNumId="7" w15:restartNumberingAfterBreak="0">
     <w:nsid w:val="611F2CE9"/>
     <w:multiLevelType w:val="multilevel"/>
     <w:tmpl w:val="5D10B8BC"/>
@@ -3465,7 +3993,7 @@
       </w:pPr>
     </w:lvl>
   </w:abstractNum>
-  <w:abstractNum w:abstractNumId="8">
+  <w:abstractNum w:abstractNumId="8" w15:restartNumberingAfterBreak="0">
     <w:nsid w:val="665E6C50"/>
     <w:multiLevelType w:val="hybridMultilevel"/>
     <w:tmpl w:val="2684F564"/>
@@ -3554,7 +4082,7 @@
       </w:pPr>
     </w:lvl>
   </w:abstractNum>
-  <w:abstractNum w:abstractNumId="9">
+  <w:abstractNum w:abstractNumId="9" w15:restartNumberingAfterBreak="0">
     <w:nsid w:val="6B47434E"/>
     <w:multiLevelType w:val="hybridMultilevel"/>
     <w:tmpl w:val="90C2CE7A"/>
@@ -3667,7 +4195,7 @@
       </w:rPr>
     </w:lvl>
   </w:abstractNum>
-  <w:abstractNum w:abstractNumId="10">
+  <w:abstractNum w:abstractNumId="10" w15:restartNumberingAfterBreak="0">
     <w:nsid w:val="6EAC0B83"/>
     <w:multiLevelType w:val="hybridMultilevel"/>
     <w:tmpl w:val="BF5E1A7C"/>
@@ -3780,7 +4308,7 @@
       </w:rPr>
     </w:lvl>
   </w:abstractNum>
-  <w:abstractNum w:abstractNumId="11">
+  <w:abstractNum w:abstractNumId="11" w15:restartNumberingAfterBreak="0">
     <w:nsid w:val="72556614"/>
     <w:multiLevelType w:val="hybridMultilevel"/>
     <w:tmpl w:val="C35C1D3A"/>
@@ -3893,47 +4421,47 @@
       </w:rPr>
     </w:lvl>
   </w:abstractNum>
-  <w:num w:numId="1">
+  <w:num w:numId="1" w16cid:durableId="713043309">
     <w:abstractNumId w:val="2"/>
   </w:num>
-  <w:num w:numId="2">
+  <w:num w:numId="2" w16cid:durableId="1578516706">
     <w:abstractNumId w:val="7"/>
   </w:num>
-  <w:num w:numId="3">
+  <w:num w:numId="3" w16cid:durableId="501702259">
     <w:abstractNumId w:val="11"/>
   </w:num>
-  <w:num w:numId="4">
+  <w:num w:numId="4" w16cid:durableId="819228702">
     <w:abstractNumId w:val="1"/>
   </w:num>
-  <w:num w:numId="5">
+  <w:num w:numId="5" w16cid:durableId="954100591">
     <w:abstractNumId w:val="6"/>
   </w:num>
-  <w:num w:numId="6">
+  <w:num w:numId="6" w16cid:durableId="1653214070">
     <w:abstractNumId w:val="8"/>
   </w:num>
-  <w:num w:numId="7">
+  <w:num w:numId="7" w16cid:durableId="646936258">
     <w:abstractNumId w:val="4"/>
   </w:num>
-  <w:num w:numId="8">
+  <w:num w:numId="8" w16cid:durableId="520975304">
     <w:abstractNumId w:val="5"/>
   </w:num>
-  <w:num w:numId="9">
+  <w:num w:numId="9" w16cid:durableId="221597181">
     <w:abstractNumId w:val="9"/>
   </w:num>
-  <w:num w:numId="10">
+  <w:num w:numId="10" w16cid:durableId="355547526">
     <w:abstractNumId w:val="3"/>
   </w:num>
-  <w:num w:numId="11">
+  <w:num w:numId="11" w16cid:durableId="1107238148">
     <w:abstractNumId w:val="10"/>
   </w:num>
-  <w:num w:numId="12">
+  <w:num w:numId="12" w16cid:durableId="1067074425">
     <w:abstractNumId w:val="0"/>
   </w:num>
 </w:numbering>
 </file>
 
 <file path=word/styles.xml><?xml version="1.0" encoding="utf-8"?>
-<w:styles xmlns:r="http://schemas.openxmlformats.org/officeDocument/2006/relationships" xmlns:w="http://schemas.openxmlformats.org/wordprocessingml/2006/main">
+<w:styles xmlns:mc="http://schemas.openxmlformats.org/markup-compatibility/2006" xmlns:r="http://schemas.openxmlformats.org/officeDocument/2006/relationships" xmlns:w="http://schemas.openxmlformats.org/wordprocessingml/2006/main" xmlns:w14="http://schemas.microsoft.com/office/word/2010/wordml" xmlns:w15="http://schemas.microsoft.com/office/word/2012/wordml" xmlns:w16cex="http://schemas.microsoft.com/office/word/2018/wordml/cex" xmlns:w16cid="http://schemas.microsoft.com/office/word/2016/wordml/cid" xmlns:w16="http://schemas.microsoft.com/office/word/2018/wordml" xmlns:w16sdtdh="http://schemas.microsoft.com/office/word/2020/wordml/sdtdatahash" xmlns:w16se="http://schemas.microsoft.com/office/word/2015/wordml/symex" mc:Ignorable="w14 w15 w16se w16cid w16 w16cex w16sdtdh">
   <w:docDefaults>
     <w:rPrDefault>
       <w:rPr>
@@ -3943,146 +4471,375 @@
     </w:rPrDefault>
     <w:pPrDefault/>
   </w:docDefaults>
-  <w:latentStyles w:defLockedState="0" w:defUIPriority="0" w:defSemiHidden="1" w:defUnhideWhenUsed="1" w:defQFormat="0" w:count="267">
-    <w:lsdException w:name="Normal" w:semiHidden="0" w:unhideWhenUsed="0" w:qFormat="1"/>
-    <w:lsdException w:name="heading 1" w:semiHidden="0" w:unhideWhenUsed="0" w:qFormat="1"/>
-    <w:lsdException w:name="heading 2" w:semiHidden="0" w:uiPriority="9" w:unhideWhenUsed="0" w:qFormat="1"/>
-    <w:lsdException w:name="heading 3" w:uiPriority="9" w:qFormat="1"/>
-    <w:lsdException w:name="heading 4" w:qFormat="1"/>
-    <w:lsdException w:name="heading 5" w:qFormat="1"/>
-    <w:lsdException w:name="heading 6" w:qFormat="1"/>
-    <w:lsdException w:name="heading 7" w:qFormat="1"/>
-    <w:lsdException w:name="heading 8" w:qFormat="1"/>
-    <w:lsdException w:name="heading 9" w:qFormat="1"/>
-    <w:lsdException w:name="caption" w:qFormat="1"/>
-    <w:lsdException w:name="macro" w:semiHidden="0" w:unhideWhenUsed="0"/>
-    <w:lsdException w:name="List Bullet" w:semiHidden="0" w:unhideWhenUsed="0"/>
-    <w:lsdException w:name="List Number" w:semiHidden="0" w:unhideWhenUsed="0"/>
-    <w:lsdException w:name="Title" w:semiHidden="0" w:unhideWhenUsed="0" w:qFormat="1"/>
-    <w:lsdException w:name="List Continue 3" w:semiHidden="0" w:unhideWhenUsed="0"/>
-    <w:lsdException w:name="List Continue 4" w:semiHidden="0" w:unhideWhenUsed="0"/>
-    <w:lsdException w:name="List Continue 5" w:semiHidden="0" w:unhideWhenUsed="0"/>
-    <w:lsdException w:name="Message Header" w:semiHidden="0" w:unhideWhenUsed="0"/>
-    <w:lsdException w:name="Subtitle" w:semiHidden="0" w:unhideWhenUsed="0" w:qFormat="1"/>
-    <w:lsdException w:name="Hyperlink" w:uiPriority="99"/>
-    <w:lsdException w:name="Strong" w:semiHidden="0" w:uiPriority="22" w:unhideWhenUsed="0" w:qFormat="1"/>
-    <w:lsdException w:name="Emphasis" w:semiHidden="0" w:uiPriority="20" w:unhideWhenUsed="0" w:qFormat="1"/>
-    <w:lsdException w:name="Normal (Web)" w:uiPriority="99" w:qFormat="1"/>
-    <w:lsdException w:name="HTML Code" w:uiPriority="99"/>
-    <w:lsdException w:name="HTML Preformatted" w:uiPriority="99"/>
-    <w:lsdException w:name="Balloon Text" w:semiHidden="0" w:unhideWhenUsed="0"/>
-    <w:lsdException w:name="Table Grid" w:uiPriority="59"/>
-    <w:lsdException w:name="Placeholder Text" w:uiPriority="99" w:unhideWhenUsed="0"/>
-    <w:lsdException w:name="No Spacing" w:semiHidden="0" w:uiPriority="1" w:unhideWhenUsed="0" w:qFormat="1"/>
-    <w:lsdException w:name="Light Shading" w:semiHidden="0" w:uiPriority="60" w:unhideWhenUsed="0"/>
-    <w:lsdException w:name="Light List" w:semiHidden="0" w:uiPriority="61" w:unhideWhenUsed="0"/>
-    <w:lsdException w:name="Light Grid" w:semiHidden="0" w:uiPriority="62" w:unhideWhenUsed="0"/>
-    <w:lsdException w:name="Medium Shading 1" w:semiHidden="0" w:uiPriority="63" w:unhideWhenUsed="0"/>
-    <w:lsdException w:name="Medium Shading 2" w:semiHidden="0" w:uiPriority="64" w:unhideWhenUsed="0"/>
-    <w:lsdException w:name="Medium List 1" w:semiHidden="0" w:uiPriority="65" w:unhideWhenUsed="0"/>
-    <w:lsdException w:name="Medium List 2" w:semiHidden="0" w:uiPriority="66" w:unhideWhenUsed="0"/>
-    <w:lsdException w:name="Medium Grid 1" w:semiHidden="0" w:uiPriority="67" w:unhideWhenUsed="0"/>
-    <w:lsdException w:name="Medium Grid 2" w:semiHidden="0" w:uiPriority="68" w:unhideWhenUsed="0"/>
-    <w:lsdException w:name="Medium Grid 3" w:semiHidden="0" w:uiPriority="69" w:unhideWhenUsed="0"/>
-    <w:lsdException w:name="Dark List" w:semiHidden="0" w:uiPriority="70" w:unhideWhenUsed="0"/>
-    <w:lsdException w:name="Colorful Shading" w:semiHidden="0" w:uiPriority="71" w:unhideWhenUsed="0"/>
-    <w:lsdException w:name="Colorful List" w:semiHidden="0" w:uiPriority="72" w:unhideWhenUsed="0"/>
-    <w:lsdException w:name="Colorful Grid" w:semiHidden="0" w:uiPriority="73" w:unhideWhenUsed="0"/>
-    <w:lsdException w:name="Light Shading Accent 1" w:semiHidden="0" w:uiPriority="60" w:unhideWhenUsed="0"/>
-    <w:lsdException w:name="Light List Accent 1" w:semiHidden="0" w:uiPriority="61" w:unhideWhenUsed="0"/>
-    <w:lsdException w:name="Light Grid Accent 1" w:semiHidden="0" w:uiPriority="62" w:unhideWhenUsed="0"/>
-    <w:lsdException w:name="Medium Shading 1 Accent 1" w:semiHidden="0" w:uiPriority="63" w:unhideWhenUsed="0"/>
-    <w:lsdException w:name="Medium Shading 2 Accent 1" w:semiHidden="0" w:uiPriority="64" w:unhideWhenUsed="0"/>
-    <w:lsdException w:name="Medium List 1 Accent 1" w:semiHidden="0" w:uiPriority="65" w:unhideWhenUsed="0"/>
-    <w:lsdException w:name="Revision" w:uiPriority="99" w:unhideWhenUsed="0"/>
-    <w:lsdException w:name="List Paragraph" w:semiHidden="0" w:uiPriority="34" w:unhideWhenUsed="0" w:qFormat="1"/>
-    <w:lsdException w:name="Quote" w:semiHidden="0" w:uiPriority="29" w:unhideWhenUsed="0" w:qFormat="1"/>
-    <w:lsdException w:name="Intense Quote" w:semiHidden="0" w:uiPriority="30" w:unhideWhenUsed="0" w:qFormat="1"/>
-    <w:lsdException w:name="Medium List 2 Accent 1" w:semiHidden="0" w:uiPriority="66" w:unhideWhenUsed="0"/>
-    <w:lsdException w:name="Medium Grid 1 Accent 1" w:semiHidden="0" w:uiPriority="67" w:unhideWhenUsed="0"/>
-    <w:lsdException w:name="Medium Grid 2 Accent 1" w:semiHidden="0" w:uiPriority="68" w:unhideWhenUsed="0"/>
-    <w:lsdException w:name="Medium Grid 3 Accent 1" w:semiHidden="0" w:uiPriority="69" w:unhideWhenUsed="0"/>
-    <w:lsdException w:name="Dark List Accent 1" w:semiHidden="0" w:uiPriority="70" w:unhideWhenUsed="0"/>
-    <w:lsdException w:name="Colorful Shading Accent 1" w:semiHidden="0" w:uiPriority="71" w:unhideWhenUsed="0"/>
-    <w:lsdException w:name="Colorful List Accent 1" w:semiHidden="0" w:uiPriority="72" w:unhideWhenUsed="0"/>
-    <w:lsdException w:name="Colorful Grid Accent 1" w:semiHidden="0" w:uiPriority="73" w:unhideWhenUsed="0"/>
-    <w:lsdException w:name="Light Shading Accent 2" w:semiHidden="0" w:uiPriority="60" w:unhideWhenUsed="0"/>
-    <w:lsdException w:name="Light List Accent 2" w:semiHidden="0" w:uiPriority="61" w:unhideWhenUsed="0"/>
-    <w:lsdException w:name="Light Grid Accent 2" w:semiHidden="0" w:uiPriority="62" w:unhideWhenUsed="0"/>
-    <w:lsdException w:name="Medium Shading 1 Accent 2" w:semiHidden="0" w:uiPriority="63" w:unhideWhenUsed="0"/>
-    <w:lsdException w:name="Medium Shading 2 Accent 2" w:semiHidden="0" w:uiPriority="64" w:unhideWhenUsed="0"/>
-    <w:lsdException w:name="Medium List 1 Accent 2" w:semiHidden="0" w:uiPriority="65" w:unhideWhenUsed="0"/>
-    <w:lsdException w:name="Medium List 2 Accent 2" w:semiHidden="0" w:uiPriority="66" w:unhideWhenUsed="0"/>
-    <w:lsdException w:name="Medium Grid 1 Accent 2" w:semiHidden="0" w:uiPriority="67" w:unhideWhenUsed="0"/>
-    <w:lsdException w:name="Medium Grid 2 Accent 2" w:semiHidden="0" w:uiPriority="68" w:unhideWhenUsed="0"/>
-    <w:lsdException w:name="Medium Grid 3 Accent 2" w:semiHidden="0" w:uiPriority="69" w:unhideWhenUsed="0"/>
-    <w:lsdException w:name="Dark List Accent 2" w:semiHidden="0" w:uiPriority="70" w:unhideWhenUsed="0"/>
-    <w:lsdException w:name="Colorful Shading Accent 2" w:semiHidden="0" w:uiPriority="71" w:unhideWhenUsed="0"/>
-    <w:lsdException w:name="Colorful List Accent 2" w:semiHidden="0" w:uiPriority="72" w:unhideWhenUsed="0"/>
-    <w:lsdException w:name="Colorful Grid Accent 2" w:semiHidden="0" w:uiPriority="73" w:unhideWhenUsed="0"/>
-    <w:lsdException w:name="Light Shading Accent 3" w:semiHidden="0" w:uiPriority="60" w:unhideWhenUsed="0"/>
-    <w:lsdException w:name="Light List Accent 3" w:semiHidden="0" w:uiPriority="61" w:unhideWhenUsed="0"/>
-    <w:lsdException w:name="Light Grid Accent 3" w:semiHidden="0" w:uiPriority="62" w:unhideWhenUsed="0"/>
-    <w:lsdException w:name="Medium Shading 1 Accent 3" w:semiHidden="0" w:uiPriority="63" w:unhideWhenUsed="0"/>
-    <w:lsdException w:name="Medium Shading 2 Accent 3" w:semiHidden="0" w:uiPriority="64" w:unhideWhenUsed="0"/>
-    <w:lsdException w:name="Medium List 1 Accent 3" w:semiHidden="0" w:uiPriority="65" w:unhideWhenUsed="0"/>
-    <w:lsdException w:name="Medium List 2 Accent 3" w:semiHidden="0" w:uiPriority="66" w:unhideWhenUsed="0"/>
-    <w:lsdException w:name="Medium Grid 1 Accent 3" w:semiHidden="0" w:uiPriority="67" w:unhideWhenUsed="0"/>
-    <w:lsdException w:name="Medium Grid 2 Accent 3" w:semiHidden="0" w:uiPriority="68" w:unhideWhenUsed="0"/>
-    <w:lsdException w:name="Medium Grid 3 Accent 3" w:semiHidden="0" w:uiPriority="69" w:unhideWhenUsed="0"/>
-    <w:lsdException w:name="Dark List Accent 3" w:semiHidden="0" w:uiPriority="70" w:unhideWhenUsed="0"/>
-    <w:lsdException w:name="Colorful Shading Accent 3" w:semiHidden="0" w:uiPriority="71" w:unhideWhenUsed="0"/>
-    <w:lsdException w:name="Colorful List Accent 3" w:semiHidden="0" w:uiPriority="72" w:unhideWhenUsed="0"/>
-    <w:lsdException w:name="Colorful Grid Accent 3" w:semiHidden="0" w:uiPriority="73" w:unhideWhenUsed="0"/>
-    <w:lsdException w:name="Light Shading Accent 4" w:semiHidden="0" w:uiPriority="60" w:unhideWhenUsed="0"/>
-    <w:lsdException w:name="Light List Accent 4" w:semiHidden="0" w:uiPriority="61" w:unhideWhenUsed="0"/>
-    <w:lsdException w:name="Light Grid Accent 4" w:semiHidden="0" w:uiPriority="62" w:unhideWhenUsed="0"/>
-    <w:lsdException w:name="Medium Shading 1 Accent 4" w:semiHidden="0" w:uiPriority="63" w:unhideWhenUsed="0"/>
-    <w:lsdException w:name="Medium Shading 2 Accent 4" w:semiHidden="0" w:uiPriority="64" w:unhideWhenUsed="0"/>
-    <w:lsdException w:name="Medium List 1 Accent 4" w:semiHidden="0" w:uiPriority="65" w:unhideWhenUsed="0"/>
-    <w:lsdException w:name="Medium List 2 Accent 4" w:semiHidden="0" w:uiPriority="66" w:unhideWhenUsed="0"/>
-    <w:lsdException w:name="Medium Grid 1 Accent 4" w:semiHidden="0" w:uiPriority="67" w:unhideWhenUsed="0"/>
-    <w:lsdException w:name="Medium Grid 2 Accent 4" w:semiHidden="0" w:uiPriority="68" w:unhideWhenUsed="0"/>
-    <w:lsdException w:name="Medium Grid 3 Accent 4" w:semiHidden="0" w:uiPriority="69" w:unhideWhenUsed="0"/>
-    <w:lsdException w:name="Dark List Accent 4" w:semiHidden="0" w:uiPriority="70" w:unhideWhenUsed="0"/>
-    <w:lsdException w:name="Colorful Shading Accent 4" w:semiHidden="0" w:uiPriority="71" w:unhideWhenUsed="0"/>
-    <w:lsdException w:name="Colorful List Accent 4" w:semiHidden="0" w:uiPriority="72" w:unhideWhenUsed="0"/>
-    <w:lsdException w:name="Colorful Grid Accent 4" w:semiHidden="0" w:uiPriority="73" w:unhideWhenUsed="0"/>
-    <w:lsdException w:name="Light Shading Accent 5" w:semiHidden="0" w:uiPriority="60" w:unhideWhenUsed="0"/>
-    <w:lsdException w:name="Light List Accent 5" w:semiHidden="0" w:uiPriority="61" w:unhideWhenUsed="0"/>
-    <w:lsdException w:name="Light Grid Accent 5" w:semiHidden="0" w:uiPriority="62" w:unhideWhenUsed="0"/>
-    <w:lsdException w:name="Medium Shading 1 Accent 5" w:semiHidden="0" w:uiPriority="63" w:unhideWhenUsed="0"/>
-    <w:lsdException w:name="Medium Shading 2 Accent 5" w:semiHidden="0" w:uiPriority="64" w:unhideWhenUsed="0"/>
-    <w:lsdException w:name="Medium List 1 Accent 5" w:semiHidden="0" w:uiPriority="65" w:unhideWhenUsed="0"/>
-    <w:lsdException w:name="Medium List 2 Accent 5" w:semiHidden="0" w:uiPriority="66" w:unhideWhenUsed="0"/>
-    <w:lsdException w:name="Medium Grid 1 Accent 5" w:semiHidden="0" w:uiPriority="67" w:unhideWhenUsed="0"/>
-    <w:lsdException w:name="Medium Grid 2 Accent 5" w:semiHidden="0" w:uiPriority="68" w:unhideWhenUsed="0"/>
-    <w:lsdException w:name="Medium Grid 3 Accent 5" w:semiHidden="0" w:uiPriority="69" w:unhideWhenUsed="0"/>
-    <w:lsdException w:name="Dark List Accent 5" w:semiHidden="0" w:uiPriority="70" w:unhideWhenUsed="0"/>
-    <w:lsdException w:name="Colorful Shading Accent 5" w:semiHidden="0" w:uiPriority="71" w:unhideWhenUsed="0"/>
-    <w:lsdException w:name="Colorful List Accent 5" w:semiHidden="0" w:uiPriority="72" w:unhideWhenUsed="0"/>
-    <w:lsdException w:name="Colorful Grid Accent 5" w:semiHidden="0" w:uiPriority="73" w:unhideWhenUsed="0"/>
-    <w:lsdException w:name="Light Shading Accent 6" w:semiHidden="0" w:uiPriority="60" w:unhideWhenUsed="0"/>
-    <w:lsdException w:name="Light List Accent 6" w:semiHidden="0" w:uiPriority="61" w:unhideWhenUsed="0"/>
-    <w:lsdException w:name="Light Grid Accent 6" w:semiHidden="0" w:uiPriority="62" w:unhideWhenUsed="0"/>
-    <w:lsdException w:name="Medium Shading 1 Accent 6" w:semiHidden="0" w:uiPriority="63" w:unhideWhenUsed="0"/>
-    <w:lsdException w:name="Medium Shading 2 Accent 6" w:semiHidden="0" w:uiPriority="64" w:unhideWhenUsed="0"/>
-    <w:lsdException w:name="Medium List 1 Accent 6" w:semiHidden="0" w:uiPriority="65" w:unhideWhenUsed="0"/>
-    <w:lsdException w:name="Medium List 2 Accent 6" w:semiHidden="0" w:uiPriority="66" w:unhideWhenUsed="0"/>
-    <w:lsdException w:name="Medium Grid 1 Accent 6" w:semiHidden="0" w:uiPriority="67" w:unhideWhenUsed="0"/>
-    <w:lsdException w:name="Medium Grid 2 Accent 6" w:semiHidden="0" w:uiPriority="68" w:unhideWhenUsed="0"/>
-    <w:lsdException w:name="Medium Grid 3 Accent 6" w:semiHidden="0" w:uiPriority="69" w:unhideWhenUsed="0"/>
-    <w:lsdException w:name="Dark List Accent 6" w:semiHidden="0" w:uiPriority="70" w:unhideWhenUsed="0"/>
-    <w:lsdException w:name="Colorful Shading Accent 6" w:semiHidden="0" w:uiPriority="71" w:unhideWhenUsed="0"/>
-    <w:lsdException w:name="Colorful List Accent 6" w:semiHidden="0" w:uiPriority="72" w:unhideWhenUsed="0"/>
-    <w:lsdException w:name="Colorful Grid Accent 6" w:semiHidden="0" w:uiPriority="73" w:unhideWhenUsed="0"/>
-    <w:lsdException w:name="Subtle Emphasis" w:semiHidden="0" w:uiPriority="19" w:unhideWhenUsed="0" w:qFormat="1"/>
-    <w:lsdException w:name="Intense Emphasis" w:semiHidden="0" w:uiPriority="21" w:unhideWhenUsed="0" w:qFormat="1"/>
-    <w:lsdException w:name="Subtle Reference" w:semiHidden="0" w:uiPriority="31" w:unhideWhenUsed="0" w:qFormat="1"/>
-    <w:lsdException w:name="Intense Reference" w:semiHidden="0" w:uiPriority="32" w:unhideWhenUsed="0" w:qFormat="1"/>
-    <w:lsdException w:name="Book Title" w:semiHidden="0" w:uiPriority="33" w:unhideWhenUsed="0" w:qFormat="1"/>
-    <w:lsdException w:name="Bibliography" w:uiPriority="37"/>
-    <w:lsdException w:name="TOC Heading" w:uiPriority="39" w:qFormat="1"/>
+  <w:latentStyles w:defLockedState="0" w:defUIPriority="0" w:defSemiHidden="0" w:defUnhideWhenUsed="0" w:defQFormat="0" w:count="376">
+    <w:lsdException w:name="Normal" w:qFormat="1"/>
+    <w:lsdException w:name="heading 1" w:qFormat="1"/>
+    <w:lsdException w:name="heading 2" w:uiPriority="9" w:qFormat="1"/>
+    <w:lsdException w:name="heading 3" w:semiHidden="1" w:uiPriority="9" w:unhideWhenUsed="1" w:qFormat="1"/>
+    <w:lsdException w:name="heading 4" w:semiHidden="1" w:unhideWhenUsed="1" w:qFormat="1"/>
+    <w:lsdException w:name="heading 5" w:semiHidden="1" w:unhideWhenUsed="1" w:qFormat="1"/>
+    <w:lsdException w:name="heading 6" w:semiHidden="1" w:unhideWhenUsed="1" w:qFormat="1"/>
+    <w:lsdException w:name="heading 7" w:semiHidden="1" w:unhideWhenUsed="1" w:qFormat="1"/>
+    <w:lsdException w:name="heading 8" w:semiHidden="1" w:unhideWhenUsed="1" w:qFormat="1"/>
+    <w:lsdException w:name="heading 9" w:semiHidden="1" w:unhideWhenUsed="1" w:qFormat="1"/>
+    <w:lsdException w:name="index 1" w:semiHidden="1" w:unhideWhenUsed="1"/>
+    <w:lsdException w:name="index 2" w:semiHidden="1" w:unhideWhenUsed="1"/>
+    <w:lsdException w:name="index 3" w:semiHidden="1" w:unhideWhenUsed="1"/>
+    <w:lsdException w:name="index 4" w:semiHidden="1" w:unhideWhenUsed="1"/>
+    <w:lsdException w:name="index 5" w:semiHidden="1" w:unhideWhenUsed="1"/>
+    <w:lsdException w:name="index 6" w:semiHidden="1" w:unhideWhenUsed="1"/>
+    <w:lsdException w:name="index 7" w:semiHidden="1" w:unhideWhenUsed="1"/>
+    <w:lsdException w:name="index 8" w:semiHidden="1" w:unhideWhenUsed="1"/>
+    <w:lsdException w:name="index 9" w:semiHidden="1" w:unhideWhenUsed="1"/>
+    <w:lsdException w:name="toc 1" w:semiHidden="1" w:unhideWhenUsed="1"/>
+    <w:lsdException w:name="toc 2" w:semiHidden="1" w:unhideWhenUsed="1"/>
+    <w:lsdException w:name="toc 3" w:semiHidden="1" w:unhideWhenUsed="1"/>
+    <w:lsdException w:name="toc 4" w:semiHidden="1" w:unhideWhenUsed="1"/>
+    <w:lsdException w:name="toc 5" w:semiHidden="1" w:unhideWhenUsed="1"/>
+    <w:lsdException w:name="toc 6" w:semiHidden="1" w:unhideWhenUsed="1"/>
+    <w:lsdException w:name="toc 7" w:semiHidden="1" w:unhideWhenUsed="1"/>
+    <w:lsdException w:name="toc 8" w:semiHidden="1" w:unhideWhenUsed="1"/>
+    <w:lsdException w:name="toc 9" w:semiHidden="1" w:unhideWhenUsed="1"/>
+    <w:lsdException w:name="Normal Indent" w:semiHidden="1" w:unhideWhenUsed="1"/>
+    <w:lsdException w:name="footnote text" w:semiHidden="1" w:unhideWhenUsed="1"/>
+    <w:lsdException w:name="annotation text" w:semiHidden="1" w:unhideWhenUsed="1"/>
+    <w:lsdException w:name="header" w:semiHidden="1" w:unhideWhenUsed="1"/>
+    <w:lsdException w:name="footer" w:semiHidden="1" w:unhideWhenUsed="1"/>
+    <w:lsdException w:name="index heading" w:semiHidden="1" w:unhideWhenUsed="1"/>
+    <w:lsdException w:name="caption" w:semiHidden="1" w:unhideWhenUsed="1" w:qFormat="1"/>
+    <w:lsdException w:name="table of figures" w:semiHidden="1" w:unhideWhenUsed="1"/>
+    <w:lsdException w:name="envelope address" w:semiHidden="1" w:unhideWhenUsed="1"/>
+    <w:lsdException w:name="envelope return" w:semiHidden="1" w:unhideWhenUsed="1"/>
+    <w:lsdException w:name="footnote reference" w:semiHidden="1" w:unhideWhenUsed="1"/>
+    <w:lsdException w:name="annotation reference" w:semiHidden="1" w:unhideWhenUsed="1"/>
+    <w:lsdException w:name="line number" w:semiHidden="1" w:unhideWhenUsed="1"/>
+    <w:lsdException w:name="page number" w:semiHidden="1" w:unhideWhenUsed="1"/>
+    <w:lsdException w:name="endnote reference" w:semiHidden="1" w:unhideWhenUsed="1"/>
+    <w:lsdException w:name="endnote text" w:semiHidden="1" w:unhideWhenUsed="1"/>
+    <w:lsdException w:name="table of authorities" w:semiHidden="1" w:unhideWhenUsed="1"/>
+    <w:lsdException w:name="toa heading" w:semiHidden="1" w:unhideWhenUsed="1"/>
+    <w:lsdException w:name="List" w:semiHidden="1" w:unhideWhenUsed="1"/>
+    <w:lsdException w:name="List 2" w:semiHidden="1" w:unhideWhenUsed="1"/>
+    <w:lsdException w:name="List 3" w:semiHidden="1" w:unhideWhenUsed="1"/>
+    <w:lsdException w:name="List 4" w:semiHidden="1" w:unhideWhenUsed="1"/>
+    <w:lsdException w:name="List 5" w:semiHidden="1" w:unhideWhenUsed="1"/>
+    <w:lsdException w:name="List Bullet 2" w:semiHidden="1" w:unhideWhenUsed="1"/>
+    <w:lsdException w:name="List Bullet 3" w:semiHidden="1" w:unhideWhenUsed="1"/>
+    <w:lsdException w:name="List Bullet 4" w:semiHidden="1" w:unhideWhenUsed="1"/>
+    <w:lsdException w:name="List Bullet 5" w:semiHidden="1" w:unhideWhenUsed="1"/>
+    <w:lsdException w:name="List Number 2" w:semiHidden="1" w:unhideWhenUsed="1"/>
+    <w:lsdException w:name="List Number 3" w:semiHidden="1" w:unhideWhenUsed="1"/>
+    <w:lsdException w:name="List Number 4" w:semiHidden="1" w:unhideWhenUsed="1"/>
+    <w:lsdException w:name="List Number 5" w:semiHidden="1" w:unhideWhenUsed="1"/>
+    <w:lsdException w:name="Title" w:qFormat="1"/>
+    <w:lsdException w:name="Closing" w:semiHidden="1" w:unhideWhenUsed="1"/>
+    <w:lsdException w:name="Signature" w:semiHidden="1" w:unhideWhenUsed="1"/>
+    <w:lsdException w:name="Default Paragraph Font" w:semiHidden="1" w:unhideWhenUsed="1"/>
+    <w:lsdException w:name="Body Text" w:semiHidden="1" w:unhideWhenUsed="1"/>
+    <w:lsdException w:name="Body Text Indent" w:semiHidden="1" w:unhideWhenUsed="1"/>
+    <w:lsdException w:name="List Continue" w:semiHidden="1" w:unhideWhenUsed="1"/>
+    <w:lsdException w:name="List Continue 2" w:semiHidden="1" w:unhideWhenUsed="1"/>
+    <w:lsdException w:name="Subtitle" w:qFormat="1"/>
+    <w:lsdException w:name="Salutation" w:semiHidden="1" w:unhideWhenUsed="1"/>
+    <w:lsdException w:name="Date" w:semiHidden="1" w:unhideWhenUsed="1"/>
+    <w:lsdException w:name="Body Text First Indent" w:semiHidden="1" w:unhideWhenUsed="1"/>
+    <w:lsdException w:name="Body Text First Indent 2" w:semiHidden="1" w:unhideWhenUsed="1"/>
+    <w:lsdException w:name="Note Heading" w:semiHidden="1" w:unhideWhenUsed="1"/>
+    <w:lsdException w:name="Body Text 2" w:semiHidden="1" w:unhideWhenUsed="1"/>
+    <w:lsdException w:name="Body Text 3" w:semiHidden="1" w:unhideWhenUsed="1"/>
+    <w:lsdException w:name="Body Text Indent 2" w:semiHidden="1" w:unhideWhenUsed="1"/>
+    <w:lsdException w:name="Body Text Indent 3" w:semiHidden="1" w:unhideWhenUsed="1"/>
+    <w:lsdException w:name="Block Text" w:semiHidden="1" w:unhideWhenUsed="1"/>
+    <w:lsdException w:name="Hyperlink" w:semiHidden="1" w:uiPriority="99" w:unhideWhenUsed="1"/>
+    <w:lsdException w:name="FollowedHyperlink" w:semiHidden="1" w:unhideWhenUsed="1"/>
+    <w:lsdException w:name="Strong" w:uiPriority="22" w:qFormat="1"/>
+    <w:lsdException w:name="Emphasis" w:uiPriority="20" w:qFormat="1"/>
+    <w:lsdException w:name="Document Map" w:semiHidden="1" w:unhideWhenUsed="1"/>
+    <w:lsdException w:name="Plain Text" w:semiHidden="1" w:unhideWhenUsed="1"/>
+    <w:lsdException w:name="E-mail Signature" w:semiHidden="1" w:unhideWhenUsed="1"/>
+    <w:lsdException w:name="HTML Top of Form" w:semiHidden="1" w:unhideWhenUsed="1"/>
+    <w:lsdException w:name="HTML Bottom of Form" w:semiHidden="1" w:unhideWhenUsed="1"/>
+    <w:lsdException w:name="Normal (Web)" w:semiHidden="1" w:uiPriority="99" w:unhideWhenUsed="1" w:qFormat="1"/>
+    <w:lsdException w:name="HTML Acronym" w:semiHidden="1" w:unhideWhenUsed="1"/>
+    <w:lsdException w:name="HTML Address" w:semiHidden="1" w:unhideWhenUsed="1"/>
+    <w:lsdException w:name="HTML Cite" w:semiHidden="1" w:unhideWhenUsed="1"/>
+    <w:lsdException w:name="HTML Code" w:semiHidden="1" w:uiPriority="99" w:unhideWhenUsed="1"/>
+    <w:lsdException w:name="HTML Definition" w:semiHidden="1" w:unhideWhenUsed="1"/>
+    <w:lsdException w:name="HTML Keyboard" w:semiHidden="1" w:unhideWhenUsed="1"/>
+    <w:lsdException w:name="HTML Preformatted" w:semiHidden="1" w:uiPriority="99" w:unhideWhenUsed="1"/>
+    <w:lsdException w:name="HTML Sample" w:semiHidden="1" w:unhideWhenUsed="1"/>
+    <w:lsdException w:name="HTML Typewriter" w:semiHidden="1" w:unhideWhenUsed="1"/>
+    <w:lsdException w:name="HTML Variable" w:semiHidden="1" w:unhideWhenUsed="1"/>
+    <w:lsdException w:name="Normal Table" w:semiHidden="1" w:unhideWhenUsed="1"/>
+    <w:lsdException w:name="annotation subject" w:semiHidden="1" w:unhideWhenUsed="1"/>
+    <w:lsdException w:name="No List" w:semiHidden="1" w:unhideWhenUsed="1"/>
+    <w:lsdException w:name="Outline List 1" w:semiHidden="1" w:unhideWhenUsed="1"/>
+    <w:lsdException w:name="Outline List 2" w:semiHidden="1" w:unhideWhenUsed="1"/>
+    <w:lsdException w:name="Outline List 3" w:semiHidden="1" w:unhideWhenUsed="1"/>
+    <w:lsdException w:name="Table Simple 1" w:semiHidden="1" w:unhideWhenUsed="1"/>
+    <w:lsdException w:name="Table Simple 2" w:semiHidden="1" w:unhideWhenUsed="1"/>
+    <w:lsdException w:name="Table Simple 3" w:semiHidden="1" w:unhideWhenUsed="1"/>
+    <w:lsdException w:name="Table Classic 1" w:semiHidden="1" w:unhideWhenUsed="1"/>
+    <w:lsdException w:name="Table Classic 2" w:semiHidden="1" w:unhideWhenUsed="1"/>
+    <w:lsdException w:name="Table Classic 3" w:semiHidden="1" w:unhideWhenUsed="1"/>
+    <w:lsdException w:name="Table Classic 4" w:semiHidden="1" w:unhideWhenUsed="1"/>
+    <w:lsdException w:name="Table Colorful 1" w:semiHidden="1" w:unhideWhenUsed="1"/>
+    <w:lsdException w:name="Table Colorful 2" w:semiHidden="1" w:unhideWhenUsed="1"/>
+    <w:lsdException w:name="Table Colorful 3" w:semiHidden="1" w:unhideWhenUsed="1"/>
+    <w:lsdException w:name="Table Columns 1" w:semiHidden="1" w:unhideWhenUsed="1"/>
+    <w:lsdException w:name="Table Columns 2" w:semiHidden="1" w:unhideWhenUsed="1"/>
+    <w:lsdException w:name="Table Columns 3" w:semiHidden="1" w:unhideWhenUsed="1"/>
+    <w:lsdException w:name="Table Columns 4" w:semiHidden="1" w:unhideWhenUsed="1"/>
+    <w:lsdException w:name="Table Columns 5" w:semiHidden="1" w:unhideWhenUsed="1"/>
+    <w:lsdException w:name="Table Grid 1" w:semiHidden="1" w:unhideWhenUsed="1"/>
+    <w:lsdException w:name="Table Grid 2" w:semiHidden="1" w:unhideWhenUsed="1"/>
+    <w:lsdException w:name="Table Grid 3" w:semiHidden="1" w:unhideWhenUsed="1"/>
+    <w:lsdException w:name="Table Grid 4" w:semiHidden="1" w:unhideWhenUsed="1"/>
+    <w:lsdException w:name="Table Grid 5" w:semiHidden="1" w:unhideWhenUsed="1"/>
+    <w:lsdException w:name="Table Grid 6" w:semiHidden="1" w:unhideWhenUsed="1"/>
+    <w:lsdException w:name="Table Grid 7" w:semiHidden="1" w:unhideWhenUsed="1"/>
+    <w:lsdException w:name="Table Grid 8" w:semiHidden="1" w:unhideWhenUsed="1"/>
+    <w:lsdException w:name="Table List 1" w:semiHidden="1" w:unhideWhenUsed="1"/>
+    <w:lsdException w:name="Table List 2" w:semiHidden="1" w:unhideWhenUsed="1"/>
+    <w:lsdException w:name="Table List 3" w:semiHidden="1" w:unhideWhenUsed="1"/>
+    <w:lsdException w:name="Table List 4" w:semiHidden="1" w:unhideWhenUsed="1"/>
+    <w:lsdException w:name="Table List 5" w:semiHidden="1" w:unhideWhenUsed="1"/>
+    <w:lsdException w:name="Table List 6" w:semiHidden="1" w:unhideWhenUsed="1"/>
+    <w:lsdException w:name="Table List 7" w:semiHidden="1" w:unhideWhenUsed="1"/>
+    <w:lsdException w:name="Table List 8" w:semiHidden="1" w:unhideWhenUsed="1"/>
+    <w:lsdException w:name="Table 3D effects 1" w:semiHidden="1" w:unhideWhenUsed="1"/>
+    <w:lsdException w:name="Table 3D effects 2" w:semiHidden="1" w:unhideWhenUsed="1"/>
+    <w:lsdException w:name="Table 3D effects 3" w:semiHidden="1" w:unhideWhenUsed="1"/>
+    <w:lsdException w:name="Table Contemporary" w:semiHidden="1" w:unhideWhenUsed="1"/>
+    <w:lsdException w:name="Table Elegant" w:semiHidden="1" w:unhideWhenUsed="1"/>
+    <w:lsdException w:name="Table Professional" w:semiHidden="1" w:unhideWhenUsed="1"/>
+    <w:lsdException w:name="Table Subtle 1" w:semiHidden="1" w:unhideWhenUsed="1"/>
+    <w:lsdException w:name="Table Subtle 2" w:semiHidden="1" w:unhideWhenUsed="1"/>
+    <w:lsdException w:name="Table Web 1" w:semiHidden="1" w:unhideWhenUsed="1"/>
+    <w:lsdException w:name="Table Web 2" w:semiHidden="1" w:unhideWhenUsed="1"/>
+    <w:lsdException w:name="Table Web 3" w:semiHidden="1" w:unhideWhenUsed="1"/>
+    <w:lsdException w:name="Table Grid" w:semiHidden="1" w:uiPriority="59" w:unhideWhenUsed="1"/>
+    <w:lsdException w:name="Table Theme" w:semiHidden="1" w:unhideWhenUsed="1"/>
+    <w:lsdException w:name="Placeholder Text" w:semiHidden="1" w:uiPriority="99"/>
+    <w:lsdException w:name="No Spacing" w:uiPriority="1" w:qFormat="1"/>
+    <w:lsdException w:name="Light Shading" w:uiPriority="60"/>
+    <w:lsdException w:name="Light List" w:uiPriority="61"/>
+    <w:lsdException w:name="Light Grid" w:uiPriority="62"/>
+    <w:lsdException w:name="Medium Shading 1" w:uiPriority="63"/>
+    <w:lsdException w:name="Medium Shading 2" w:uiPriority="64"/>
+    <w:lsdException w:name="Medium List 1" w:uiPriority="65"/>
+    <w:lsdException w:name="Medium List 2" w:uiPriority="66"/>
+    <w:lsdException w:name="Medium Grid 1" w:uiPriority="67"/>
+    <w:lsdException w:name="Medium Grid 2" w:uiPriority="68"/>
+    <w:lsdException w:name="Medium Grid 3" w:uiPriority="69"/>
+    <w:lsdException w:name="Dark List" w:uiPriority="70"/>
+    <w:lsdException w:name="Colorful Shading" w:uiPriority="71"/>
+    <w:lsdException w:name="Colorful List" w:uiPriority="72"/>
+    <w:lsdException w:name="Colorful Grid" w:uiPriority="73"/>
+    <w:lsdException w:name="Light Shading Accent 1" w:uiPriority="60"/>
+    <w:lsdException w:name="Light List Accent 1" w:uiPriority="61"/>
+    <w:lsdException w:name="Light Grid Accent 1" w:uiPriority="62"/>
+    <w:lsdException w:name="Medium Shading 1 Accent 1" w:uiPriority="63"/>
+    <w:lsdException w:name="Medium Shading 2 Accent 1" w:uiPriority="64"/>
+    <w:lsdException w:name="Medium List 1 Accent 1" w:uiPriority="65"/>
+    <w:lsdException w:name="Revision" w:semiHidden="1" w:uiPriority="99"/>
+    <w:lsdException w:name="List Paragraph" w:uiPriority="34" w:qFormat="1"/>
+    <w:lsdException w:name="Quote" w:uiPriority="29" w:qFormat="1"/>
+    <w:lsdException w:name="Intense Quote" w:uiPriority="30" w:qFormat="1"/>
+    <w:lsdException w:name="Medium List 2 Accent 1" w:uiPriority="66"/>
+    <w:lsdException w:name="Medium Grid 1 Accent 1" w:uiPriority="67"/>
+    <w:lsdException w:name="Medium Grid 2 Accent 1" w:uiPriority="68"/>
+    <w:lsdException w:name="Medium Grid 3 Accent 1" w:uiPriority="69"/>
+    <w:lsdException w:name="Dark List Accent 1" w:uiPriority="70"/>
+    <w:lsdException w:name="Colorful Shading Accent 1" w:uiPriority="71"/>
+    <w:lsdException w:name="Colorful List Accent 1" w:uiPriority="72"/>
+    <w:lsdException w:name="Colorful Grid Accent 1" w:uiPriority="73"/>
+    <w:lsdException w:name="Light Shading Accent 2" w:uiPriority="60"/>
+    <w:lsdException w:name="Light List Accent 2" w:uiPriority="61"/>
+    <w:lsdException w:name="Light Grid Accent 2" w:uiPriority="62"/>
+    <w:lsdException w:name="Medium Shading 1 Accent 2" w:uiPriority="63"/>
+    <w:lsdException w:name="Medium Shading 2 Accent 2" w:uiPriority="64"/>
+    <w:lsdException w:name="Medium List 1 Accent 2" w:uiPriority="65"/>
+    <w:lsdException w:name="Medium List 2 Accent 2" w:uiPriority="66"/>
+    <w:lsdException w:name="Medium Grid 1 Accent 2" w:uiPriority="67"/>
+    <w:lsdException w:name="Medium Grid 2 Accent 2" w:uiPriority="68"/>
+    <w:lsdException w:name="Medium Grid 3 Accent 2" w:uiPriority="69"/>
+    <w:lsdException w:name="Dark List Accent 2" w:uiPriority="70"/>
+    <w:lsdException w:name="Colorful Shading Accent 2" w:uiPriority="71"/>
+    <w:lsdException w:name="Colorful List Accent 2" w:uiPriority="72"/>
+    <w:lsdException w:name="Colorful Grid Accent 2" w:uiPriority="73"/>
+    <w:lsdException w:name="Light Shading Accent 3" w:uiPriority="60"/>
+    <w:lsdException w:name="Light List Accent 3" w:uiPriority="61"/>
+    <w:lsdException w:name="Light Grid Accent 3" w:uiPriority="62"/>
+    <w:lsdException w:name="Medium Shading 1 Accent 3" w:uiPriority="63"/>
+    <w:lsdException w:name="Medium Shading 2 Accent 3" w:uiPriority="64"/>
+    <w:lsdException w:name="Medium List 1 Accent 3" w:uiPriority="65"/>
+    <w:lsdException w:name="Medium List 2 Accent 3" w:uiPriority="66"/>
+    <w:lsdException w:name="Medium Grid 1 Accent 3" w:uiPriority="67"/>
+    <w:lsdException w:name="Medium Grid 2 Accent 3" w:uiPriority="68"/>
+    <w:lsdException w:name="Medium Grid 3 Accent 3" w:uiPriority="69"/>
+    <w:lsdException w:name="Dark List Accent 3" w:uiPriority="70"/>
+    <w:lsdException w:name="Colorful Shading Accent 3" w:uiPriority="71"/>
+    <w:lsdException w:name="Colorful List Accent 3" w:uiPriority="72"/>
+    <w:lsdException w:name="Colorful Grid Accent 3" w:uiPriority="73"/>
+    <w:lsdException w:name="Light Shading Accent 4" w:uiPriority="60"/>
+    <w:lsdException w:name="Light List Accent 4" w:uiPriority="61"/>
+    <w:lsdException w:name="Light Grid Accent 4" w:uiPriority="62"/>
+    <w:lsdException w:name="Medium Shading 1 Accent 4" w:uiPriority="63"/>
+    <w:lsdException w:name="Medium Shading 2 Accent 4" w:uiPriority="64"/>
+    <w:lsdException w:name="Medium List 1 Accent 4" w:uiPriority="65"/>
+    <w:lsdException w:name="Medium List 2 Accent 4" w:uiPriority="66"/>
+    <w:lsdException w:name="Medium Grid 1 Accent 4" w:uiPriority="67"/>
+    <w:lsdException w:name="Medium Grid 2 Accent 4" w:uiPriority="68"/>
+    <w:lsdException w:name="Medium Grid 3 Accent 4" w:uiPriority="69"/>
+    <w:lsdException w:name="Dark List Accent 4" w:uiPriority="70"/>
+    <w:lsdException w:name="Colorful Shading Accent 4" w:uiPriority="71"/>
+    <w:lsdException w:name="Colorful List Accent 4" w:uiPriority="72"/>
+    <w:lsdException w:name="Colorful Grid Accent 4" w:uiPriority="73"/>
+    <w:lsdException w:name="Light Shading Accent 5" w:uiPriority="60"/>
+    <w:lsdException w:name="Light List Accent 5" w:uiPriority="61"/>
+    <w:lsdException w:name="Light Grid Accent 5" w:uiPriority="62"/>
+    <w:lsdException w:name="Medium Shading 1 Accent 5" w:uiPriority="63"/>
+    <w:lsdException w:name="Medium Shading 2 Accent 5" w:uiPriority="64"/>
+    <w:lsdException w:name="Medium List 1 Accent 5" w:uiPriority="65"/>
+    <w:lsdException w:name="Medium List 2 Accent 5" w:uiPriority="66"/>
+    <w:lsdException w:name="Medium Grid 1 Accent 5" w:uiPriority="67"/>
+    <w:lsdException w:name="Medium Grid 2 Accent 5" w:uiPriority="68"/>
+    <w:lsdException w:name="Medium Grid 3 Accent 5" w:uiPriority="69"/>
+    <w:lsdException w:name="Dark List Accent 5" w:uiPriority="70"/>
+    <w:lsdException w:name="Colorful Shading Accent 5" w:uiPriority="71"/>
+    <w:lsdException w:name="Colorful List Accent 5" w:uiPriority="72"/>
+    <w:lsdException w:name="Colorful Grid Accent 5" w:uiPriority="73"/>
+    <w:lsdException w:name="Light Shading Accent 6" w:uiPriority="60"/>
+    <w:lsdException w:name="Light List Accent 6" w:uiPriority="61"/>
+    <w:lsdException w:name="Light Grid Accent 6" w:uiPriority="62"/>
+    <w:lsdException w:name="Medium Shading 1 Accent 6" w:uiPriority="63"/>
+    <w:lsdException w:name="Medium Shading 2 Accent 6" w:uiPriority="64"/>
+    <w:lsdException w:name="Medium List 1 Accent 6" w:uiPriority="65"/>
+    <w:lsdException w:name="Medium List 2 Accent 6" w:uiPriority="66"/>
+    <w:lsdException w:name="Medium Grid 1 Accent 6" w:uiPriority="67"/>
+    <w:lsdException w:name="Medium Grid 2 Accent 6" w:uiPriority="68"/>
+    <w:lsdException w:name="Medium Grid 3 Accent 6" w:uiPriority="69"/>
+    <w:lsdException w:name="Dark List Accent 6" w:uiPriority="70"/>
+    <w:lsdException w:name="Colorful Shading Accent 6" w:uiPriority="71"/>
+    <w:lsdException w:name="Colorful List Accent 6" w:uiPriority="72"/>
+    <w:lsdException w:name="Colorful Grid Accent 6" w:uiPriority="73"/>
+    <w:lsdException w:name="Subtle Emphasis" w:uiPriority="19" w:qFormat="1"/>
+    <w:lsdException w:name="Intense Emphasis" w:uiPriority="21" w:qFormat="1"/>
+    <w:lsdException w:name="Subtle Reference" w:uiPriority="31" w:qFormat="1"/>
+    <w:lsdException w:name="Intense Reference" w:uiPriority="32" w:qFormat="1"/>
+    <w:lsdException w:name="Book Title" w:uiPriority="33" w:qFormat="1"/>
+    <w:lsdException w:name="Bibliography" w:semiHidden="1" w:uiPriority="37" w:unhideWhenUsed="1"/>
+    <w:lsdException w:name="TOC Heading" w:semiHidden="1" w:uiPriority="39" w:unhideWhenUsed="1" w:qFormat="1"/>
+    <w:lsdException w:name="Plain Table 1" w:uiPriority="41"/>
+    <w:lsdException w:name="Plain Table 2" w:uiPriority="42"/>
+    <w:lsdException w:name="Plain Table 3" w:uiPriority="43"/>
+    <w:lsdException w:name="Plain Table 4" w:uiPriority="44"/>
+    <w:lsdException w:name="Plain Table 5" w:uiPriority="45"/>
+    <w:lsdException w:name="Grid Table Light" w:uiPriority="40"/>
+    <w:lsdException w:name="Grid Table 1 Light" w:uiPriority="46"/>
+    <w:lsdException w:name="Grid Table 2" w:uiPriority="47"/>
+    <w:lsdException w:name="Grid Table 3" w:uiPriority="48"/>
+    <w:lsdException w:name="Grid Table 4" w:uiPriority="49"/>
+    <w:lsdException w:name="Grid Table 5 Dark" w:uiPriority="50"/>
+    <w:lsdException w:name="Grid Table 6 Colorful" w:uiPriority="51"/>
+    <w:lsdException w:name="Grid Table 7 Colorful" w:uiPriority="52"/>
+    <w:lsdException w:name="Grid Table 1 Light Accent 1" w:uiPriority="46"/>
+    <w:lsdException w:name="Grid Table 2 Accent 1" w:uiPriority="47"/>
+    <w:lsdException w:name="Grid Table 3 Accent 1" w:uiPriority="48"/>
+    <w:lsdException w:name="Grid Table 4 Accent 1" w:uiPriority="49"/>
+    <w:lsdException w:name="Grid Table 5 Dark Accent 1" w:uiPriority="50"/>
+    <w:lsdException w:name="Grid Table 6 Colorful Accent 1" w:uiPriority="51"/>
+    <w:lsdException w:name="Grid Table 7 Colorful Accent 1" w:uiPriority="52"/>
+    <w:lsdException w:name="Grid Table 1 Light Accent 2" w:uiPriority="46"/>
+    <w:lsdException w:name="Grid Table 2 Accent 2" w:uiPriority="47"/>
+    <w:lsdException w:name="Grid Table 3 Accent 2" w:uiPriority="48"/>
+    <w:lsdException w:name="Grid Table 4 Accent 2" w:uiPriority="49"/>
+    <w:lsdException w:name="Grid Table 5 Dark Accent 2" w:uiPriority="50"/>
+    <w:lsdException w:name="Grid Table 6 Colorful Accent 2" w:uiPriority="51"/>
+    <w:lsdException w:name="Grid Table 7 Colorful Accent 2" w:uiPriority="52"/>
+    <w:lsdException w:name="Grid Table 1 Light Accent 3" w:uiPriority="46"/>
+    <w:lsdException w:name="Grid Table 2 Accent 3" w:uiPriority="47"/>
+    <w:lsdException w:name="Grid Table 3 Accent 3" w:uiPriority="48"/>
+    <w:lsdException w:name="Grid Table 4 Accent 3" w:uiPriority="49"/>
+    <w:lsdException w:name="Grid Table 5 Dark Accent 3" w:uiPriority="50"/>
+    <w:lsdException w:name="Grid Table 6 Colorful Accent 3" w:uiPriority="51"/>
+    <w:lsdException w:name="Grid Table 7 Colorful Accent 3" w:uiPriority="52"/>
+    <w:lsdException w:name="Grid Table 1 Light Accent 4" w:uiPriority="46"/>
+    <w:lsdException w:name="Grid Table 2 Accent 4" w:uiPriority="47"/>
+    <w:lsdException w:name="Grid Table 3 Accent 4" w:uiPriority="48"/>
+    <w:lsdException w:name="Grid Table 4 Accent 4" w:uiPriority="49"/>
+    <w:lsdException w:name="Grid Table 5 Dark Accent 4" w:uiPriority="50"/>
+    <w:lsdException w:name="Grid Table 6 Colorful Accent 4" w:uiPriority="51"/>
+    <w:lsdException w:name="Grid Table 7 Colorful Accent 4" w:uiPriority="52"/>
+    <w:lsdException w:name="Grid Table 1 Light Accent 5" w:uiPriority="46"/>
+    <w:lsdException w:name="Grid Table 2 Accent 5" w:uiPriority="47"/>
+    <w:lsdException w:name="Grid Table 3 Accent 5" w:uiPriority="48"/>
+    <w:lsdException w:name="Grid Table 4 Accent 5" w:uiPriority="49"/>
+    <w:lsdException w:name="Grid Table 5 Dark Accent 5" w:uiPriority="50"/>
+    <w:lsdException w:name="Grid Table 6 Colorful Accent 5" w:uiPriority="51"/>
+    <w:lsdException w:name="Grid Table 7 Colorful Accent 5" w:uiPriority="52"/>
+    <w:lsdException w:name="Grid Table 1 Light Accent 6" w:uiPriority="46"/>
+    <w:lsdException w:name="Grid Table 2 Accent 6" w:uiPriority="47"/>
+    <w:lsdException w:name="Grid Table 3 Accent 6" w:uiPriority="48"/>
+    <w:lsdException w:name="Grid Table 4 Accent 6" w:uiPriority="49"/>
+    <w:lsdException w:name="Grid Table 5 Dark Accent 6" w:uiPriority="50"/>
+    <w:lsdException w:name="Grid Table 6 Colorful Accent 6" w:uiPriority="51"/>
+    <w:lsdException w:name="Grid Table 7 Colorful Accent 6" w:uiPriority="52"/>
+    <w:lsdException w:name="List Table 1 Light" w:uiPriority="46"/>
+    <w:lsdException w:name="List Table 2" w:uiPriority="47"/>
+    <w:lsdException w:name="List Table 3" w:uiPriority="48"/>
+    <w:lsdException w:name="List Table 4" w:uiPriority="49"/>
+    <w:lsdException w:name="List Table 5 Dark" w:uiPriority="50"/>
+    <w:lsdException w:name="List Table 6 Colorful" w:uiPriority="51"/>
+    <w:lsdException w:name="List Table 7 Colorful" w:uiPriority="52"/>
+    <w:lsdException w:name="List Table 1 Light Accent 1" w:uiPriority="46"/>
+    <w:lsdException w:name="List Table 2 Accent 1" w:uiPriority="47"/>
+    <w:lsdException w:name="List Table 3 Accent 1" w:uiPriority="48"/>
+    <w:lsdException w:name="List Table 4 Accent 1" w:uiPriority="49"/>
+    <w:lsdException w:name="List Table 5 Dark Accent 1" w:uiPriority="50"/>
+    <w:lsdException w:name="List Table 6 Colorful Accent 1" w:uiPriority="51"/>
+    <w:lsdException w:name="List Table 7 Colorful Accent 1" w:uiPriority="52"/>
+    <w:lsdException w:name="List Table 1 Light Accent 2" w:uiPriority="46"/>
+    <w:lsdException w:name="List Table 2 Accent 2" w:uiPriority="47"/>
+    <w:lsdException w:name="List Table 3 Accent 2" w:uiPriority="48"/>
+    <w:lsdException w:name="List Table 4 Accent 2" w:uiPriority="49"/>
+    <w:lsdException w:name="List Table 5 Dark Accent 2" w:uiPriority="50"/>
+    <w:lsdException w:name="List Table 6 Colorful Accent 2" w:uiPriority="51"/>
+    <w:lsdException w:name="List Table 7 Colorful Accent 2" w:uiPriority="52"/>
+    <w:lsdException w:name="List Table 1 Light Accent 3" w:uiPriority="46"/>
+    <w:lsdException w:name="List Table 2 Accent 3" w:uiPriority="47"/>
+    <w:lsdException w:name="List Table 3 Accent 3" w:uiPriority="48"/>
+    <w:lsdException w:name="List Table 4 Accent 3" w:uiPriority="49"/>
+    <w:lsdException w:name="List Table 5 Dark Accent 3" w:uiPriority="50"/>
+    <w:lsdException w:name="List Table 6 Colorful Accent 3" w:uiPriority="51"/>
+    <w:lsdException w:name="List Table 7 Colorful Accent 3" w:uiPriority="52"/>
+    <w:lsdException w:name="List Table 1 Light Accent 4" w:uiPriority="46"/>
+    <w:lsdException w:name="List Table 2 Accent 4" w:uiPriority="47"/>
+    <w:lsdException w:name="List Table 3 Accent 4" w:uiPriority="48"/>
+    <w:lsdException w:name="List Table 4 Accent 4" w:uiPriority="49"/>
+    <w:lsdException w:name="List Table 5 Dark Accent 4" w:uiPriority="50"/>
+    <w:lsdException w:name="List Table 6 Colorful Accent 4" w:uiPriority="51"/>
+    <w:lsdException w:name="List Table 7 Colorful Accent 4" w:uiPriority="52"/>
+    <w:lsdException w:name="List Table 1 Light Accent 5" w:uiPriority="46"/>
+    <w:lsdException w:name="List Table 2 Accent 5" w:uiPriority="47"/>
+    <w:lsdException w:name="List Table 3 Accent 5" w:uiPriority="48"/>
+    <w:lsdException w:name="List Table 4 Accent 5" w:uiPriority="49"/>
+    <w:lsdException w:name="List Table 5 Dark Accent 5" w:uiPriority="50"/>
+    <w:lsdException w:name="List Table 6 Colorful Accent 5" w:uiPriority="51"/>
+    <w:lsdException w:name="List Table 7 Colorful Accent 5" w:uiPriority="52"/>
+    <w:lsdException w:name="List Table 1 Light Accent 6" w:uiPriority="46"/>
+    <w:lsdException w:name="List Table 2 Accent 6" w:uiPriority="47"/>
+    <w:lsdException w:name="List Table 3 Accent 6" w:uiPriority="48"/>
+    <w:lsdException w:name="List Table 4 Accent 6" w:uiPriority="49"/>
+    <w:lsdException w:name="List Table 5 Dark Accent 6" w:uiPriority="50"/>
+    <w:lsdException w:name="List Table 6 Colorful Accent 6" w:uiPriority="51"/>
+    <w:lsdException w:name="List Table 7 Colorful Accent 6" w:uiPriority="52"/>
+    <w:lsdException w:name="Mention" w:semiHidden="1" w:uiPriority="99" w:unhideWhenUsed="1"/>
+    <w:lsdException w:name="Smart Hyperlink" w:semiHidden="1" w:uiPriority="99" w:unhideWhenUsed="1"/>
+    <w:lsdException w:name="Hashtag" w:semiHidden="1" w:uiPriority="99" w:unhideWhenUsed="1"/>
+    <w:lsdException w:name="Unresolved Mention" w:semiHidden="1" w:uiPriority="99" w:unhideWhenUsed="1"/>
+    <w:lsdException w:name="Smart Link" w:semiHidden="1" w:uiPriority="99" w:unhideWhenUsed="1"/>
   </w:latentStyles>
   <w:style w:type="paragraph" w:default="1" w:styleId="Normal">
     <w:name w:val="Normal"/>
@@ -4128,7 +4885,6 @@
     <w:uiPriority w:val="99"/>
     <w:semiHidden/>
     <w:unhideWhenUsed/>
-    <w:qFormat/>
     <w:tblPr>
       <w:tblInd w:w="0" w:type="dxa"/>
       <w:tblCellMar>
@@ -4784,7 +5540,6 @@
     <w:uiPriority w:val="59"/>
     <w:rsid w:val="00E02D94"/>
     <w:tblPr>
-      <w:tblInd w:w="0" w:type="dxa"/>
       <w:tblBorders>
         <w:top w:val="single" w:sz="4" w:space="0" w:color="auto"/>
         <w:left w:val="single" w:sz="4" w:space="0" w:color="auto"/>
@@ -4793,12 +5548,6 @@
         <w:insideH w:val="single" w:sz="4" w:space="0" w:color="auto"/>
         <w:insideV w:val="single" w:sz="4" w:space="0" w:color="auto"/>
       </w:tblBorders>
-      <w:tblCellMar>
-        <w:top w:w="0" w:type="dxa"/>
-        <w:left w:w="108" w:type="dxa"/>
-        <w:bottom w:w="0" w:type="dxa"/>
-        <w:right w:w="108" w:type="dxa"/>
-      </w:tblCellMar>
     </w:tblPr>
   </w:style>
   <w:style w:type="character" w:styleId="Lienhypertexte">
